--- a/KMeans/New Microsoft Word Document.docx
+++ b/KMeans/New Microsoft Word Document.docx
@@ -1135,47 +1135,7 @@
               <w:rFonts w:ascii="Cambria Math" w:hAnsi="Cambria Math" w:cs="Arial"/>
               <w:sz w:val="24"/>
             </w:rPr>
-            <m:t xml:space="preserve">         x∈[-10</m:t>
-          </m:r>
-          <m:r>
-            <m:rPr>
-              <m:sty m:val="p"/>
-            </m:rPr>
-            <w:rPr>
-              <w:rFonts w:ascii="Cambria Math" w:hAnsi="Cambria Math" w:cs="Arial"/>
-              <w:sz w:val="24"/>
-            </w:rPr>
-            <m:t>0</m:t>
-          </m:r>
-          <m:r>
-            <m:rPr>
-              <m:sty m:val="p"/>
-            </m:rPr>
-            <w:rPr>
-              <w:rFonts w:ascii="Cambria Math" w:hAnsi="Cambria Math" w:cs="Arial"/>
-              <w:sz w:val="24"/>
-            </w:rPr>
-            <m:t>, 10</m:t>
-          </m:r>
-          <m:r>
-            <m:rPr>
-              <m:sty m:val="p"/>
-            </m:rPr>
-            <w:rPr>
-              <w:rFonts w:ascii="Cambria Math" w:hAnsi="Cambria Math" w:cs="Arial"/>
-              <w:sz w:val="24"/>
-            </w:rPr>
-            <m:t>0</m:t>
-          </m:r>
-          <m:r>
-            <m:rPr>
-              <m:sty m:val="p"/>
-            </m:rPr>
-            <w:rPr>
-              <w:rFonts w:ascii="Cambria Math" w:hAnsi="Cambria Math" w:cs="Arial"/>
-              <w:sz w:val="24"/>
-            </w:rPr>
-            <m:t xml:space="preserve">] </m:t>
+            <m:t xml:space="preserve">         x∈[-100, 100] </m:t>
           </m:r>
           <m:r>
             <m:rPr>
@@ -1424,47 +1384,7 @@
               <w:rFonts w:ascii="Cambria Math" w:hAnsi="Cambria Math" w:cs="Arial"/>
               <w:sz w:val="24"/>
             </w:rPr>
-            <m:t xml:space="preserve">                x∈[-10</m:t>
-          </m:r>
-          <m:r>
-            <m:rPr>
-              <m:sty m:val="p"/>
-            </m:rPr>
-            <w:rPr>
-              <w:rFonts w:ascii="Cambria Math" w:hAnsi="Cambria Math" w:cs="Arial"/>
-              <w:sz w:val="24"/>
-            </w:rPr>
-            <m:t>0</m:t>
-          </m:r>
-          <m:r>
-            <m:rPr>
-              <m:sty m:val="p"/>
-            </m:rPr>
-            <w:rPr>
-              <w:rFonts w:ascii="Cambria Math" w:hAnsi="Cambria Math" w:cs="Arial"/>
-              <w:sz w:val="24"/>
-            </w:rPr>
-            <m:t>, 10</m:t>
-          </m:r>
-          <m:r>
-            <m:rPr>
-              <m:sty m:val="p"/>
-            </m:rPr>
-            <w:rPr>
-              <w:rFonts w:ascii="Cambria Math" w:hAnsi="Cambria Math" w:cs="Arial"/>
-              <w:sz w:val="24"/>
-            </w:rPr>
-            <m:t>0</m:t>
-          </m:r>
-          <m:r>
-            <m:rPr>
-              <m:sty m:val="p"/>
-            </m:rPr>
-            <w:rPr>
-              <w:rFonts w:ascii="Cambria Math" w:hAnsi="Cambria Math" w:cs="Arial"/>
-              <w:sz w:val="24"/>
-            </w:rPr>
-            <m:t>]</m:t>
+            <m:t xml:space="preserve">                x∈[-100, 100]</m:t>
           </m:r>
         </m:oMath>
       </m:oMathPara>
@@ -2054,7 +1974,7 @@
       <w:pPr>
         <w:jc w:val="both"/>
         <w:rPr>
-          <w:rFonts w:ascii="Calibri" w:hAnsi="Calibri" w:cs="Calibri" w:hint="eastAsia"/>
+          <w:rFonts w:ascii="Calibri" w:hAnsi="Calibri" w:cs="Calibri"/>
         </w:rPr>
       </w:pPr>
       <w:r>
@@ -2195,97 +2115,97 @@
         <w:tblLook w:val="04A0" w:firstRow="1" w:lastRow="0" w:firstColumn="1" w:lastColumn="0" w:noHBand="0" w:noVBand="1"/>
       </w:tblPr>
       <w:tblGrid>
-        <w:gridCol w:w="1910"/>
-        <w:gridCol w:w="1880"/>
-        <w:gridCol w:w="1952"/>
-        <w:gridCol w:w="1804"/>
-        <w:gridCol w:w="1804"/>
+        <w:gridCol w:w="2224"/>
+        <w:gridCol w:w="1782"/>
+        <w:gridCol w:w="1871"/>
+        <w:gridCol w:w="1741"/>
+        <w:gridCol w:w="1732"/>
       </w:tblGrid>
       <w:tr>
         <w:tc>
           <w:tcPr>
-            <w:tcW w:w="1910" w:type="dxa"/>
-          </w:tcPr>
-          <w:p>
-            <w:pPr>
-              <w:jc w:val="both"/>
+            <w:tcW w:w="2224" w:type="dxa"/>
+          </w:tcPr>
+          <w:p>
+            <w:pPr>
+              <w:jc w:val="both"/>
+              <w:rPr>
+                <w:rFonts w:ascii="Calibri" w:hAnsi="Calibri" w:cs="Calibri"/>
+              </w:rPr>
+            </w:pPr>
+            <w:r>
               <w:rPr>
                 <w:rFonts w:ascii="Calibri" w:hAnsi="Calibri" w:cs="Calibri" w:hint="eastAsia"/>
               </w:rPr>
-            </w:pPr>
+              <w:t>数据集</w:t>
+            </w:r>
+          </w:p>
+        </w:tc>
+        <w:tc>
+          <w:tcPr>
+            <w:tcW w:w="1782" w:type="dxa"/>
+          </w:tcPr>
+          <w:p>
+            <w:pPr>
+              <w:jc w:val="both"/>
+              <w:rPr>
+                <w:rFonts w:ascii="Calibri" w:hAnsi="Calibri" w:cs="Calibri"/>
+              </w:rPr>
+            </w:pPr>
+            <w:r>
+              <w:rPr>
+                <w:rFonts w:ascii="Calibri" w:hAnsi="Calibri" w:cs="Calibri"/>
+              </w:rPr>
+              <w:t>DBI</w:t>
+            </w:r>
             <w:r>
               <w:rPr>
                 <w:rFonts w:ascii="Calibri" w:hAnsi="Calibri" w:cs="Calibri" w:hint="eastAsia"/>
               </w:rPr>
-              <w:t>数据集</w:t>
-            </w:r>
-          </w:p>
-        </w:tc>
-        <w:tc>
-          <w:tcPr>
-            <w:tcW w:w="1880" w:type="dxa"/>
-          </w:tcPr>
-          <w:p>
-            <w:pPr>
-              <w:jc w:val="both"/>
+              <w:t>指数</w:t>
+            </w:r>
+          </w:p>
+        </w:tc>
+        <w:tc>
+          <w:tcPr>
+            <w:tcW w:w="1871" w:type="dxa"/>
+          </w:tcPr>
+          <w:p>
+            <w:pPr>
+              <w:jc w:val="both"/>
+              <w:rPr>
+                <w:rFonts w:ascii="Calibri" w:hAnsi="Calibri" w:cs="Calibri"/>
+              </w:rPr>
+            </w:pPr>
+            <w:r>
               <w:rPr>
                 <w:rFonts w:ascii="Calibri" w:hAnsi="Calibri" w:cs="Calibri" w:hint="eastAsia"/>
               </w:rPr>
-            </w:pPr>
-            <w:r>
-              <w:rPr>
-                <w:rFonts w:ascii="Calibri" w:hAnsi="Calibri" w:cs="Calibri"/>
-              </w:rPr>
-              <w:t>DBI</w:t>
-            </w:r>
+              <w:t>K</w:t>
+            </w:r>
+            <w:r>
+              <w:rPr>
+                <w:rFonts w:ascii="Calibri" w:hAnsi="Calibri" w:cs="Calibri"/>
+              </w:rPr>
+              <w:t>-means</w:t>
+            </w:r>
+          </w:p>
+        </w:tc>
+        <w:tc>
+          <w:tcPr>
+            <w:tcW w:w="1741" w:type="dxa"/>
+          </w:tcPr>
+          <w:p>
+            <w:pPr>
+              <w:jc w:val="both"/>
+              <w:rPr>
+                <w:rFonts w:ascii="Calibri" w:hAnsi="Calibri" w:cs="Calibri"/>
+              </w:rPr>
+            </w:pPr>
             <w:r>
               <w:rPr>
                 <w:rFonts w:ascii="Calibri" w:hAnsi="Calibri" w:cs="Calibri" w:hint="eastAsia"/>
               </w:rPr>
-              <w:t>指数</w:t>
-            </w:r>
-          </w:p>
-        </w:tc>
-        <w:tc>
-          <w:tcPr>
-            <w:tcW w:w="1952" w:type="dxa"/>
-          </w:tcPr>
-          <w:p>
-            <w:pPr>
-              <w:jc w:val="both"/>
-              <w:rPr>
-                <w:rFonts w:ascii="Calibri" w:hAnsi="Calibri" w:cs="Calibri" w:hint="eastAsia"/>
-              </w:rPr>
-            </w:pPr>
-            <w:r>
-              <w:rPr>
-                <w:rFonts w:ascii="Calibri" w:hAnsi="Calibri" w:cs="Calibri" w:hint="eastAsia"/>
-              </w:rPr>
-              <w:t>K</w:t>
-            </w:r>
-            <w:r>
-              <w:rPr>
-                <w:rFonts w:ascii="Calibri" w:hAnsi="Calibri" w:cs="Calibri"/>
-              </w:rPr>
-              <w:t>-means</w:t>
-            </w:r>
-          </w:p>
-        </w:tc>
-        <w:tc>
-          <w:tcPr>
-            <w:tcW w:w="1804" w:type="dxa"/>
-          </w:tcPr>
-          <w:p>
-            <w:pPr>
-              <w:jc w:val="both"/>
-              <w:rPr>
-                <w:rFonts w:ascii="Calibri" w:hAnsi="Calibri" w:cs="Calibri" w:hint="eastAsia"/>
-              </w:rPr>
-            </w:pPr>
-            <w:r>
-              <w:rPr>
-                <w:rFonts w:ascii="Calibri" w:hAnsi="Calibri" w:cs="Calibri" w:hint="eastAsia"/>
-              </w:rPr>
               <w:t>BOA</w:t>
             </w:r>
             <w:r>
@@ -2298,13 +2218,13 @@
         </w:tc>
         <w:tc>
           <w:tcPr>
-            <w:tcW w:w="1804" w:type="dxa"/>
-          </w:tcPr>
-          <w:p>
-            <w:pPr>
-              <w:jc w:val="both"/>
-              <w:rPr>
-                <w:rFonts w:ascii="Calibri" w:hAnsi="Calibri" w:cs="Calibri" w:hint="eastAsia"/>
+            <w:tcW w:w="1732" w:type="dxa"/>
+          </w:tcPr>
+          <w:p>
+            <w:pPr>
+              <w:jc w:val="both"/>
+              <w:rPr>
+                <w:rFonts w:ascii="Calibri" w:hAnsi="Calibri" w:cs="Calibri"/>
               </w:rPr>
             </w:pPr>
             <w:r>
@@ -2319,298 +2239,733 @@
       <w:tr>
         <w:tc>
           <w:tcPr>
-            <w:tcW w:w="1910" w:type="dxa"/>
+            <w:tcW w:w="2224" w:type="dxa"/>
             <w:vMerge w:val="restart"/>
           </w:tcPr>
           <w:p>
             <w:pPr>
               <w:jc w:val="both"/>
               <w:rPr>
+                <w:rFonts w:ascii="Calibri" w:hAnsi="Calibri" w:cs="Calibri"/>
+              </w:rPr>
+            </w:pPr>
+            <w:r>
+              <w:rPr>
                 <w:rFonts w:ascii="Calibri" w:hAnsi="Calibri" w:cs="Calibri" w:hint="eastAsia"/>
               </w:rPr>
+              <w:t>Iris</w:t>
+            </w:r>
+          </w:p>
+        </w:tc>
+        <w:tc>
+          <w:tcPr>
+            <w:tcW w:w="1782" w:type="dxa"/>
+          </w:tcPr>
+          <w:p>
+            <w:pPr>
+              <w:jc w:val="both"/>
+              <w:rPr>
+                <w:rFonts w:ascii="Calibri" w:hAnsi="Calibri" w:cs="Calibri"/>
+              </w:rPr>
             </w:pPr>
             <w:r>
               <w:rPr>
                 <w:rFonts w:ascii="Calibri" w:hAnsi="Calibri" w:cs="Calibri" w:hint="eastAsia"/>
               </w:rPr>
-              <w:t>Iris</w:t>
-            </w:r>
-          </w:p>
-        </w:tc>
-        <w:tc>
-          <w:tcPr>
-            <w:tcW w:w="1880" w:type="dxa"/>
-          </w:tcPr>
-          <w:p>
-            <w:pPr>
-              <w:jc w:val="both"/>
-              <w:rPr>
-                <w:rFonts w:ascii="Calibri" w:hAnsi="Calibri" w:cs="Calibri" w:hint="eastAsia"/>
-              </w:rPr>
-            </w:pPr>
-            <w:r>
-              <w:rPr>
-                <w:rFonts w:ascii="Calibri" w:hAnsi="Calibri" w:cs="Calibri" w:hint="eastAsia"/>
-              </w:rPr>
               <w:t>最优值</w:t>
             </w:r>
           </w:p>
         </w:tc>
         <w:tc>
           <w:tcPr>
-            <w:tcW w:w="1952" w:type="dxa"/>
-          </w:tcPr>
-          <w:p>
-            <w:pPr>
-              <w:jc w:val="both"/>
-              <w:rPr>
-                <w:rFonts w:ascii="Calibri" w:hAnsi="Calibri" w:cs="Calibri" w:hint="eastAsia"/>
-              </w:rPr>
-            </w:pPr>
-            <w:r>
-              <w:rPr>
-                <w:rFonts w:ascii="Calibri" w:hAnsi="Calibri" w:cs="Calibri"/>
-              </w:rPr>
-              <w:t>0.</w:t>
-            </w:r>
-            <w:r>
-              <w:rPr>
-                <w:rFonts w:ascii="Calibri" w:hAnsi="Calibri" w:cs="Calibri"/>
-              </w:rPr>
-              <w:t>7278</w:t>
-            </w:r>
-          </w:p>
-        </w:tc>
-        <w:tc>
-          <w:tcPr>
-            <w:tcW w:w="1804" w:type="dxa"/>
-          </w:tcPr>
-          <w:p>
-            <w:pPr>
-              <w:jc w:val="both"/>
-              <w:rPr>
-                <w:rFonts w:ascii="Calibri" w:hAnsi="Calibri" w:cs="Calibri" w:hint="eastAsia"/>
-              </w:rPr>
-            </w:pPr>
-          </w:p>
-        </w:tc>
-        <w:tc>
-          <w:tcPr>
-            <w:tcW w:w="1804" w:type="dxa"/>
-          </w:tcPr>
-          <w:p>
-            <w:pPr>
-              <w:jc w:val="both"/>
-              <w:rPr>
-                <w:rFonts w:ascii="Calibri" w:hAnsi="Calibri" w:cs="Calibri" w:hint="eastAsia"/>
-              </w:rPr>
-            </w:pPr>
+            <w:tcW w:w="1871" w:type="dxa"/>
+          </w:tcPr>
+          <w:p>
+            <w:pPr>
+              <w:jc w:val="both"/>
+              <w:rPr>
+                <w:rFonts w:ascii="Calibri" w:hAnsi="Calibri" w:cs="Calibri"/>
+              </w:rPr>
+            </w:pPr>
+            <w:r>
+              <w:rPr>
+                <w:rFonts w:ascii="Calibri" w:hAnsi="Calibri" w:cs="Calibri"/>
+              </w:rPr>
+              <w:t>0.6619</w:t>
+            </w:r>
+          </w:p>
+        </w:tc>
+        <w:tc>
+          <w:tcPr>
+            <w:tcW w:w="1741" w:type="dxa"/>
+          </w:tcPr>
+          <w:p>
+            <w:pPr>
+              <w:jc w:val="both"/>
+              <w:rPr>
+                <w:rFonts w:ascii="Calibri" w:hAnsi="Calibri" w:cs="Calibri"/>
+              </w:rPr>
+            </w:pPr>
+            <w:r>
+              <w:rPr>
+                <w:rFonts w:ascii="Calibri" w:hAnsi="Calibri" w:cs="Calibri"/>
+              </w:rPr>
+              <w:t>0.66</w:t>
+            </w:r>
+            <w:r>
+              <w:rPr>
+                <w:rFonts w:ascii="Calibri" w:hAnsi="Calibri" w:cs="Calibri"/>
+              </w:rPr>
+              <w:t>197</w:t>
+            </w:r>
+          </w:p>
+        </w:tc>
+        <w:tc>
+          <w:tcPr>
+            <w:tcW w:w="1732" w:type="dxa"/>
+          </w:tcPr>
+          <w:p>
+            <w:pPr>
+              <w:jc w:val="both"/>
+              <w:rPr>
+                <w:rFonts w:ascii="Calibri" w:hAnsi="Calibri" w:cs="Calibri"/>
+              </w:rPr>
+            </w:pPr>
+            <w:r>
+              <w:rPr>
+                <w:rFonts w:ascii="Calibri" w:hAnsi="Calibri" w:cs="Calibri"/>
+              </w:rPr>
+              <w:t>0.66197</w:t>
+            </w:r>
           </w:p>
         </w:tc>
       </w:tr>
       <w:tr>
         <w:tc>
           <w:tcPr>
-            <w:tcW w:w="1910" w:type="dxa"/>
+            <w:tcW w:w="2224" w:type="dxa"/>
             <w:vMerge/>
           </w:tcPr>
           <w:p>
             <w:pPr>
               <w:jc w:val="both"/>
               <w:rPr>
+                <w:rFonts w:ascii="Calibri" w:hAnsi="Calibri" w:cs="Calibri"/>
+              </w:rPr>
+            </w:pPr>
+          </w:p>
+        </w:tc>
+        <w:tc>
+          <w:tcPr>
+            <w:tcW w:w="1782" w:type="dxa"/>
+          </w:tcPr>
+          <w:p>
+            <w:pPr>
+              <w:jc w:val="both"/>
+              <w:rPr>
+                <w:rFonts w:ascii="Calibri" w:hAnsi="Calibri" w:cs="Calibri"/>
+              </w:rPr>
+            </w:pPr>
+            <w:r>
+              <w:rPr>
                 <w:rFonts w:ascii="Calibri" w:hAnsi="Calibri" w:cs="Calibri" w:hint="eastAsia"/>
               </w:rPr>
-            </w:pPr>
-          </w:p>
-        </w:tc>
-        <w:tc>
-          <w:tcPr>
-            <w:tcW w:w="1880" w:type="dxa"/>
-          </w:tcPr>
-          <w:p>
-            <w:pPr>
-              <w:jc w:val="both"/>
-              <w:rPr>
-                <w:rFonts w:ascii="Calibri" w:hAnsi="Calibri" w:cs="Calibri" w:hint="eastAsia"/>
-              </w:rPr>
-            </w:pPr>
-            <w:r>
-              <w:rPr>
-                <w:rFonts w:ascii="Calibri" w:hAnsi="Calibri" w:cs="Calibri" w:hint="eastAsia"/>
-              </w:rPr>
               <w:t>最差值</w:t>
             </w:r>
           </w:p>
         </w:tc>
         <w:tc>
           <w:tcPr>
-            <w:tcW w:w="1952" w:type="dxa"/>
-          </w:tcPr>
-          <w:p>
-            <w:pPr>
-              <w:jc w:val="both"/>
-              <w:rPr>
-                <w:rFonts w:ascii="Calibri" w:hAnsi="Calibri" w:cs="Calibri" w:hint="eastAsia"/>
-              </w:rPr>
-            </w:pPr>
-            <w:r>
-              <w:rPr>
-                <w:rFonts w:ascii="Calibri" w:hAnsi="Calibri" w:cs="Calibri"/>
-              </w:rPr>
-              <w:t>0.8842</w:t>
-            </w:r>
-          </w:p>
-        </w:tc>
-        <w:tc>
-          <w:tcPr>
-            <w:tcW w:w="1804" w:type="dxa"/>
-          </w:tcPr>
-          <w:p>
-            <w:pPr>
-              <w:jc w:val="both"/>
-              <w:rPr>
-                <w:rFonts w:ascii="Calibri" w:hAnsi="Calibri" w:cs="Calibri" w:hint="eastAsia"/>
-              </w:rPr>
-            </w:pPr>
-          </w:p>
-        </w:tc>
-        <w:tc>
-          <w:tcPr>
-            <w:tcW w:w="1804" w:type="dxa"/>
-          </w:tcPr>
-          <w:p>
-            <w:pPr>
-              <w:jc w:val="both"/>
-              <w:rPr>
-                <w:rFonts w:ascii="Calibri" w:hAnsi="Calibri" w:cs="Calibri" w:hint="eastAsia"/>
-              </w:rPr>
-            </w:pPr>
+            <w:tcW w:w="1871" w:type="dxa"/>
+          </w:tcPr>
+          <w:p>
+            <w:pPr>
+              <w:jc w:val="both"/>
+              <w:rPr>
+                <w:rFonts w:ascii="Calibri" w:hAnsi="Calibri" w:cs="Calibri"/>
+              </w:rPr>
+            </w:pPr>
+            <w:r>
+              <w:rPr>
+                <w:rFonts w:ascii="Calibri" w:hAnsi="Calibri" w:cs="Calibri"/>
+              </w:rPr>
+              <w:t>1.0062</w:t>
+            </w:r>
+          </w:p>
+        </w:tc>
+        <w:tc>
+          <w:tcPr>
+            <w:tcW w:w="1741" w:type="dxa"/>
+          </w:tcPr>
+          <w:p>
+            <w:pPr>
+              <w:jc w:val="both"/>
+              <w:rPr>
+                <w:rFonts w:ascii="Calibri" w:hAnsi="Calibri" w:cs="Calibri"/>
+              </w:rPr>
+            </w:pPr>
+            <w:r>
+              <w:rPr>
+                <w:rFonts w:ascii="Calibri" w:hAnsi="Calibri" w:cs="Calibri"/>
+              </w:rPr>
+              <w:t>0.66</w:t>
+            </w:r>
+            <w:r>
+              <w:rPr>
+                <w:rFonts w:ascii="Calibri" w:hAnsi="Calibri" w:cs="Calibri"/>
+              </w:rPr>
+              <w:t>660</w:t>
+            </w:r>
+          </w:p>
+        </w:tc>
+        <w:tc>
+          <w:tcPr>
+            <w:tcW w:w="1732" w:type="dxa"/>
+          </w:tcPr>
+          <w:p>
+            <w:pPr>
+              <w:jc w:val="both"/>
+              <w:rPr>
+                <w:rFonts w:ascii="Calibri" w:hAnsi="Calibri" w:cs="Calibri"/>
+              </w:rPr>
+            </w:pPr>
+            <w:r>
+              <w:rPr>
+                <w:rFonts w:ascii="Calibri" w:hAnsi="Calibri" w:cs="Calibri"/>
+              </w:rPr>
+              <w:t>0.66197</w:t>
+            </w:r>
           </w:p>
         </w:tc>
       </w:tr>
       <w:tr>
         <w:tc>
           <w:tcPr>
-            <w:tcW w:w="1910" w:type="dxa"/>
+            <w:tcW w:w="2224" w:type="dxa"/>
             <w:vMerge/>
           </w:tcPr>
           <w:p>
             <w:pPr>
               <w:jc w:val="both"/>
               <w:rPr>
+                <w:rFonts w:ascii="Calibri" w:hAnsi="Calibri" w:cs="Calibri"/>
+              </w:rPr>
+            </w:pPr>
+          </w:p>
+        </w:tc>
+        <w:tc>
+          <w:tcPr>
+            <w:tcW w:w="1782" w:type="dxa"/>
+          </w:tcPr>
+          <w:p>
+            <w:pPr>
+              <w:jc w:val="both"/>
+              <w:rPr>
+                <w:rFonts w:ascii="Calibri" w:hAnsi="Calibri" w:cs="Calibri"/>
+              </w:rPr>
+            </w:pPr>
+            <w:r>
+              <w:rPr>
                 <w:rFonts w:ascii="Calibri" w:hAnsi="Calibri" w:cs="Calibri" w:hint="eastAsia"/>
               </w:rPr>
-            </w:pPr>
-          </w:p>
-        </w:tc>
-        <w:tc>
-          <w:tcPr>
-            <w:tcW w:w="1880" w:type="dxa"/>
-          </w:tcPr>
-          <w:p>
-            <w:pPr>
-              <w:jc w:val="both"/>
-              <w:rPr>
-                <w:rFonts w:ascii="Calibri" w:hAnsi="Calibri" w:cs="Calibri" w:hint="eastAsia"/>
-              </w:rPr>
-            </w:pPr>
-            <w:r>
-              <w:rPr>
-                <w:rFonts w:ascii="Calibri" w:hAnsi="Calibri" w:cs="Calibri" w:hint="eastAsia"/>
-              </w:rPr>
               <w:t>平均值</w:t>
             </w:r>
           </w:p>
         </w:tc>
         <w:tc>
           <w:tcPr>
-            <w:tcW w:w="1952" w:type="dxa"/>
-          </w:tcPr>
-          <w:p>
-            <w:pPr>
-              <w:jc w:val="both"/>
-              <w:rPr>
-                <w:rFonts w:ascii="Calibri" w:hAnsi="Calibri" w:cs="Calibri" w:hint="eastAsia"/>
-              </w:rPr>
-            </w:pPr>
-            <w:r>
-              <w:rPr>
-                <w:rFonts w:ascii="Calibri" w:hAnsi="Calibri" w:cs="Calibri"/>
-              </w:rPr>
-              <w:t>0.8058</w:t>
-            </w:r>
-          </w:p>
-        </w:tc>
-        <w:tc>
-          <w:tcPr>
-            <w:tcW w:w="1804" w:type="dxa"/>
-          </w:tcPr>
-          <w:p>
-            <w:pPr>
-              <w:jc w:val="both"/>
-              <w:rPr>
-                <w:rFonts w:ascii="Calibri" w:hAnsi="Calibri" w:cs="Calibri" w:hint="eastAsia"/>
-              </w:rPr>
-            </w:pPr>
-          </w:p>
-        </w:tc>
-        <w:tc>
-          <w:tcPr>
-            <w:tcW w:w="1804" w:type="dxa"/>
-          </w:tcPr>
-          <w:p>
-            <w:pPr>
-              <w:jc w:val="both"/>
-              <w:rPr>
-                <w:rFonts w:ascii="Calibri" w:hAnsi="Calibri" w:cs="Calibri" w:hint="eastAsia"/>
-              </w:rPr>
-            </w:pPr>
+            <w:tcW w:w="1871" w:type="dxa"/>
+          </w:tcPr>
+          <w:p>
+            <w:pPr>
+              <w:jc w:val="both"/>
+              <w:rPr>
+                <w:rFonts w:ascii="Calibri" w:hAnsi="Calibri" w:cs="Calibri"/>
+              </w:rPr>
+            </w:pPr>
+            <w:r>
+              <w:rPr>
+                <w:rFonts w:ascii="Calibri" w:hAnsi="Calibri" w:cs="Calibri"/>
+              </w:rPr>
+              <w:t>0.6868</w:t>
+            </w:r>
+          </w:p>
+        </w:tc>
+        <w:tc>
+          <w:tcPr>
+            <w:tcW w:w="1741" w:type="dxa"/>
+          </w:tcPr>
+          <w:p>
+            <w:pPr>
+              <w:jc w:val="both"/>
+              <w:rPr>
+                <w:rFonts w:ascii="Calibri" w:hAnsi="Calibri" w:cs="Calibri"/>
+              </w:rPr>
+            </w:pPr>
+            <w:r>
+              <w:rPr>
+                <w:rFonts w:ascii="Calibri" w:hAnsi="Calibri" w:cs="Calibri"/>
+              </w:rPr>
+              <w:t>0.66</w:t>
+            </w:r>
+            <w:r>
+              <w:rPr>
+                <w:rFonts w:ascii="Calibri" w:hAnsi="Calibri" w:cs="Calibri"/>
+              </w:rPr>
+              <w:t>522</w:t>
+            </w:r>
+          </w:p>
+        </w:tc>
+        <w:tc>
+          <w:tcPr>
+            <w:tcW w:w="1732" w:type="dxa"/>
+          </w:tcPr>
+          <w:p>
+            <w:pPr>
+              <w:jc w:val="both"/>
+              <w:rPr>
+                <w:rFonts w:ascii="Calibri" w:hAnsi="Calibri" w:cs="Calibri"/>
+              </w:rPr>
+            </w:pPr>
+            <w:r>
+              <w:rPr>
+                <w:rFonts w:ascii="Calibri" w:hAnsi="Calibri" w:cs="Calibri"/>
+              </w:rPr>
+              <w:t>0.66197</w:t>
+            </w:r>
           </w:p>
         </w:tc>
       </w:tr>
       <w:tr>
         <w:tc>
           <w:tcPr>
-            <w:tcW w:w="1910" w:type="dxa"/>
+            <w:tcW w:w="2224" w:type="dxa"/>
             <w:vMerge w:val="restart"/>
           </w:tcPr>
           <w:p>
             <w:pPr>
               <w:jc w:val="both"/>
               <w:rPr>
+                <w:rFonts w:ascii="Calibri" w:hAnsi="Calibri" w:cs="Calibri"/>
+              </w:rPr>
+            </w:pPr>
+            <w:r>
+              <w:rPr>
+                <w:rFonts w:ascii="Calibri" w:hAnsi="Calibri" w:cs="Calibri"/>
+              </w:rPr>
+              <w:t>wine</w:t>
+            </w:r>
+          </w:p>
+        </w:tc>
+        <w:tc>
+          <w:tcPr>
+            <w:tcW w:w="1782" w:type="dxa"/>
+          </w:tcPr>
+          <w:p>
+            <w:pPr>
+              <w:jc w:val="both"/>
+              <w:rPr>
+                <w:rFonts w:ascii="Calibri" w:hAnsi="Calibri" w:cs="Calibri"/>
+              </w:rPr>
+            </w:pPr>
+            <w:r>
+              <w:rPr>
                 <w:rFonts w:ascii="Calibri" w:hAnsi="Calibri" w:cs="Calibri" w:hint="eastAsia"/>
               </w:rPr>
-            </w:pPr>
-            <w:r>
-              <w:rPr>
-                <w:rFonts w:ascii="Calibri" w:hAnsi="Calibri" w:cs="Calibri"/>
-              </w:rPr>
-              <w:t>wine</w:t>
-            </w:r>
-          </w:p>
-        </w:tc>
-        <w:tc>
-          <w:tcPr>
-            <w:tcW w:w="1880" w:type="dxa"/>
-          </w:tcPr>
-          <w:p>
-            <w:pPr>
-              <w:jc w:val="both"/>
+              <w:t>最优值</w:t>
+            </w:r>
+          </w:p>
+        </w:tc>
+        <w:tc>
+          <w:tcPr>
+            <w:tcW w:w="1871" w:type="dxa"/>
+          </w:tcPr>
+          <w:p>
+            <w:pPr>
+              <w:jc w:val="both"/>
+              <w:rPr>
+                <w:rFonts w:ascii="Calibri" w:hAnsi="Calibri" w:cs="Calibri"/>
+              </w:rPr>
+            </w:pPr>
+            <w:r>
+              <w:rPr>
+                <w:rFonts w:ascii="Calibri" w:hAnsi="Calibri" w:cs="Calibri"/>
+              </w:rPr>
+              <w:t>0.5380</w:t>
+            </w:r>
+          </w:p>
+        </w:tc>
+        <w:tc>
+          <w:tcPr>
+            <w:tcW w:w="1741" w:type="dxa"/>
+          </w:tcPr>
+          <w:p>
+            <w:pPr>
+              <w:jc w:val="both"/>
+              <w:rPr>
+                <w:rFonts w:ascii="Calibri" w:hAnsi="Calibri" w:cs="Calibri"/>
+              </w:rPr>
+            </w:pPr>
+            <w:r>
+              <w:rPr>
+                <w:rFonts w:ascii="Calibri" w:hAnsi="Calibri" w:cs="Calibri"/>
+              </w:rPr>
+              <w:t>0.53427</w:t>
+            </w:r>
+          </w:p>
+        </w:tc>
+        <w:tc>
+          <w:tcPr>
+            <w:tcW w:w="1732" w:type="dxa"/>
+          </w:tcPr>
+          <w:p>
+            <w:pPr>
+              <w:jc w:val="both"/>
+              <w:rPr>
+                <w:rFonts w:ascii="Calibri" w:hAnsi="Calibri" w:cs="Calibri"/>
+              </w:rPr>
+            </w:pPr>
+            <w:r>
+              <w:rPr>
+                <w:rFonts w:ascii="Calibri" w:hAnsi="Calibri" w:cs="Calibri"/>
+              </w:rPr>
+              <w:t>0.5342</w:t>
+            </w:r>
+            <w:r>
+              <w:rPr>
+                <w:rFonts w:ascii="Calibri" w:hAnsi="Calibri" w:cs="Calibri"/>
+              </w:rPr>
+              <w:t>4</w:t>
+            </w:r>
+          </w:p>
+        </w:tc>
+      </w:tr>
+      <w:tr>
+        <w:tc>
+          <w:tcPr>
+            <w:tcW w:w="2224" w:type="dxa"/>
+            <w:vMerge/>
+          </w:tcPr>
+          <w:p>
+            <w:pPr>
+              <w:jc w:val="both"/>
+              <w:rPr>
+                <w:rFonts w:ascii="Calibri" w:hAnsi="Calibri" w:cs="Calibri"/>
+              </w:rPr>
+            </w:pPr>
+          </w:p>
+        </w:tc>
+        <w:tc>
+          <w:tcPr>
+            <w:tcW w:w="1782" w:type="dxa"/>
+          </w:tcPr>
+          <w:p>
+            <w:pPr>
+              <w:jc w:val="both"/>
+              <w:rPr>
+                <w:rFonts w:ascii="Calibri" w:hAnsi="Calibri" w:cs="Calibri"/>
+              </w:rPr>
+            </w:pPr>
+            <w:r>
               <w:rPr>
                 <w:rFonts w:ascii="Calibri" w:hAnsi="Calibri" w:cs="Calibri" w:hint="eastAsia"/>
               </w:rPr>
+              <w:t>最差值</w:t>
+            </w:r>
+          </w:p>
+        </w:tc>
+        <w:tc>
+          <w:tcPr>
+            <w:tcW w:w="1871" w:type="dxa"/>
+          </w:tcPr>
+          <w:p>
+            <w:pPr>
+              <w:jc w:val="both"/>
+              <w:rPr>
+                <w:rFonts w:ascii="Calibri" w:hAnsi="Calibri" w:cs="Calibri"/>
+              </w:rPr>
+            </w:pPr>
+            <w:r>
+              <w:rPr>
+                <w:rFonts w:ascii="Calibri" w:hAnsi="Calibri" w:cs="Calibri"/>
+              </w:rPr>
+              <w:t>0.7181</w:t>
+            </w:r>
+          </w:p>
+        </w:tc>
+        <w:tc>
+          <w:tcPr>
+            <w:tcW w:w="1741" w:type="dxa"/>
+          </w:tcPr>
+          <w:p>
+            <w:pPr>
+              <w:jc w:val="both"/>
+              <w:rPr>
+                <w:rFonts w:ascii="Calibri" w:hAnsi="Calibri" w:cs="Calibri"/>
+              </w:rPr>
+            </w:pPr>
+            <w:r>
+              <w:rPr>
+                <w:rFonts w:ascii="Calibri" w:hAnsi="Calibri" w:cs="Calibri"/>
+              </w:rPr>
+              <w:t>0.5</w:t>
+            </w:r>
+            <w:r>
+              <w:rPr>
+                <w:rFonts w:ascii="Calibri" w:hAnsi="Calibri" w:cs="Calibri"/>
+              </w:rPr>
+              <w:t>4955</w:t>
+            </w:r>
+          </w:p>
+        </w:tc>
+        <w:tc>
+          <w:tcPr>
+            <w:tcW w:w="1732" w:type="dxa"/>
+          </w:tcPr>
+          <w:p>
+            <w:pPr>
+              <w:jc w:val="both"/>
+              <w:rPr>
+                <w:rFonts w:ascii="Calibri" w:hAnsi="Calibri" w:cs="Calibri"/>
+              </w:rPr>
+            </w:pPr>
+            <w:r>
+              <w:rPr>
+                <w:rFonts w:ascii="Calibri" w:hAnsi="Calibri" w:cs="Calibri"/>
+              </w:rPr>
+              <w:t>0.5342</w:t>
+            </w:r>
+            <w:r>
+              <w:rPr>
+                <w:rFonts w:ascii="Calibri" w:hAnsi="Calibri" w:cs="Calibri"/>
+              </w:rPr>
+              <w:t>4</w:t>
+            </w:r>
+          </w:p>
+        </w:tc>
+      </w:tr>
+      <w:tr>
+        <w:tc>
+          <w:tcPr>
+            <w:tcW w:w="2224" w:type="dxa"/>
+            <w:vMerge/>
+          </w:tcPr>
+          <w:p>
+            <w:pPr>
+              <w:jc w:val="both"/>
+              <w:rPr>
+                <w:rFonts w:ascii="Calibri" w:hAnsi="Calibri" w:cs="Calibri"/>
+              </w:rPr>
+            </w:pPr>
+          </w:p>
+        </w:tc>
+        <w:tc>
+          <w:tcPr>
+            <w:tcW w:w="1782" w:type="dxa"/>
+          </w:tcPr>
+          <w:p>
+            <w:pPr>
+              <w:jc w:val="both"/>
+              <w:rPr>
+                <w:rFonts w:ascii="Calibri" w:hAnsi="Calibri" w:cs="Calibri"/>
+              </w:rPr>
             </w:pPr>
             <w:r>
               <w:rPr>
                 <w:rFonts w:ascii="Calibri" w:hAnsi="Calibri" w:cs="Calibri" w:hint="eastAsia"/>
               </w:rPr>
+              <w:t>平均值</w:t>
+            </w:r>
+          </w:p>
+        </w:tc>
+        <w:tc>
+          <w:tcPr>
+            <w:tcW w:w="1871" w:type="dxa"/>
+          </w:tcPr>
+          <w:p>
+            <w:pPr>
+              <w:jc w:val="both"/>
+              <w:rPr>
+                <w:rFonts w:ascii="Calibri" w:hAnsi="Calibri" w:cs="Calibri"/>
+              </w:rPr>
+            </w:pPr>
+            <w:r>
+              <w:rPr>
+                <w:rFonts w:ascii="Calibri" w:hAnsi="Calibri" w:cs="Calibri"/>
+              </w:rPr>
+              <w:t>0.5380</w:t>
+            </w:r>
+          </w:p>
+        </w:tc>
+        <w:tc>
+          <w:tcPr>
+            <w:tcW w:w="1741" w:type="dxa"/>
+          </w:tcPr>
+          <w:p>
+            <w:pPr>
+              <w:jc w:val="both"/>
+              <w:rPr>
+                <w:rFonts w:ascii="Calibri" w:hAnsi="Calibri" w:cs="Calibri"/>
+              </w:rPr>
+            </w:pPr>
+            <w:r>
+              <w:rPr>
+                <w:rFonts w:ascii="Calibri" w:hAnsi="Calibri" w:cs="Calibri"/>
+              </w:rPr>
+              <w:t>0.53</w:t>
+            </w:r>
+            <w:r>
+              <w:rPr>
+                <w:rFonts w:ascii="Calibri" w:hAnsi="Calibri" w:cs="Calibri"/>
+              </w:rPr>
+              <w:t>577</w:t>
+            </w:r>
+          </w:p>
+        </w:tc>
+        <w:tc>
+          <w:tcPr>
+            <w:tcW w:w="1732" w:type="dxa"/>
+          </w:tcPr>
+          <w:p>
+            <w:pPr>
+              <w:jc w:val="both"/>
+              <w:rPr>
+                <w:rFonts w:ascii="Calibri" w:hAnsi="Calibri" w:cs="Calibri"/>
+              </w:rPr>
+            </w:pPr>
+            <w:r>
+              <w:rPr>
+                <w:rFonts w:ascii="Calibri" w:hAnsi="Calibri" w:cs="Calibri"/>
+              </w:rPr>
+              <w:t>0.5342</w:t>
+            </w:r>
+            <w:r>
+              <w:rPr>
+                <w:rFonts w:ascii="Calibri" w:hAnsi="Calibri" w:cs="Calibri"/>
+              </w:rPr>
+              <w:t>4</w:t>
+            </w:r>
+          </w:p>
+        </w:tc>
+      </w:tr>
+      <w:tr>
+        <w:tc>
+          <w:tcPr>
+            <w:tcW w:w="2224" w:type="dxa"/>
+            <w:vMerge w:val="restart"/>
+          </w:tcPr>
+          <w:p>
+            <w:pPr>
+              <w:jc w:val="both"/>
+              <w:rPr>
+                <w:rFonts w:ascii="Calibri" w:hAnsi="Calibri" w:cs="Calibri"/>
+              </w:rPr>
+            </w:pPr>
+            <w:proofErr w:type="spellStart"/>
+            <w:r>
+              <w:rPr>
+                <w:rFonts w:ascii="Calibri" w:hAnsi="Calibri" w:cs="Calibri"/>
+              </w:rPr>
+              <w:t>Absenteeism_at_work</w:t>
+            </w:r>
+            <w:proofErr w:type="spellEnd"/>
+          </w:p>
+        </w:tc>
+        <w:tc>
+          <w:tcPr>
+            <w:tcW w:w="1782" w:type="dxa"/>
+          </w:tcPr>
+          <w:p>
+            <w:pPr>
+              <w:jc w:val="both"/>
+              <w:rPr>
+                <w:rFonts w:ascii="Calibri" w:hAnsi="Calibri" w:cs="Calibri" w:hint="eastAsia"/>
+              </w:rPr>
+            </w:pPr>
+            <w:r>
+              <w:rPr>
+                <w:rFonts w:ascii="Calibri" w:hAnsi="Calibri" w:cs="Calibri" w:hint="eastAsia"/>
+              </w:rPr>
               <w:t>最优值</w:t>
             </w:r>
           </w:p>
         </w:tc>
         <w:tc>
           <w:tcPr>
-            <w:tcW w:w="1952" w:type="dxa"/>
+            <w:tcW w:w="1871" w:type="dxa"/>
+          </w:tcPr>
+          <w:p>
+            <w:pPr>
+              <w:jc w:val="both"/>
+              <w:rPr>
+                <w:rFonts w:ascii="Calibri" w:hAnsi="Calibri" w:cs="Calibri"/>
+              </w:rPr>
+            </w:pPr>
+            <w:r>
+              <w:rPr>
+                <w:rFonts w:ascii="Calibri" w:hAnsi="Calibri" w:cs="Calibri"/>
+              </w:rPr>
+              <w:t>1.0237</w:t>
+            </w:r>
+          </w:p>
+        </w:tc>
+        <w:tc>
+          <w:tcPr>
+            <w:tcW w:w="1741" w:type="dxa"/>
+          </w:tcPr>
+          <w:p>
+            <w:pPr>
+              <w:jc w:val="both"/>
+              <w:rPr>
+                <w:rFonts w:ascii="Calibri" w:hAnsi="Calibri" w:cs="Calibri"/>
+              </w:rPr>
+            </w:pPr>
+            <w:r>
+              <w:rPr>
+                <w:rFonts w:ascii="Calibri" w:hAnsi="Calibri" w:cs="Calibri"/>
+              </w:rPr>
+              <w:t>1.</w:t>
+            </w:r>
+            <w:r>
+              <w:rPr>
+                <w:rFonts w:ascii="Calibri" w:hAnsi="Calibri" w:cs="Calibri"/>
+              </w:rPr>
+              <w:t>01994</w:t>
+            </w:r>
+          </w:p>
+        </w:tc>
+        <w:tc>
+          <w:tcPr>
+            <w:tcW w:w="1732" w:type="dxa"/>
+          </w:tcPr>
+          <w:p>
+            <w:pPr>
+              <w:jc w:val="both"/>
+              <w:rPr>
+                <w:rFonts w:ascii="Calibri" w:hAnsi="Calibri" w:cs="Calibri"/>
+              </w:rPr>
+            </w:pPr>
+          </w:p>
+        </w:tc>
+      </w:tr>
+      <w:tr>
+        <w:tc>
+          <w:tcPr>
+            <w:tcW w:w="2224" w:type="dxa"/>
+            <w:vMerge/>
+          </w:tcPr>
+          <w:p>
+            <w:pPr>
+              <w:jc w:val="both"/>
+              <w:rPr>
+                <w:rFonts w:ascii="Calibri" w:hAnsi="Calibri" w:cs="Calibri"/>
+              </w:rPr>
+            </w:pPr>
+          </w:p>
+        </w:tc>
+        <w:tc>
+          <w:tcPr>
+            <w:tcW w:w="1782" w:type="dxa"/>
           </w:tcPr>
           <w:p>
             <w:pPr>
@@ -2621,196 +2976,159 @@
             </w:pPr>
             <w:r>
               <w:rPr>
-                <w:rFonts w:ascii="Calibri" w:hAnsi="Calibri" w:cs="Calibri"/>
-              </w:rPr>
-              <w:t>0.5380</w:t>
-            </w:r>
-          </w:p>
-        </w:tc>
-        <w:tc>
-          <w:tcPr>
-            <w:tcW w:w="1804" w:type="dxa"/>
-          </w:tcPr>
-          <w:p>
-            <w:pPr>
-              <w:jc w:val="both"/>
-              <w:rPr>
                 <w:rFonts w:ascii="Calibri" w:hAnsi="Calibri" w:cs="Calibri" w:hint="eastAsia"/>
               </w:rPr>
-            </w:pPr>
-          </w:p>
-        </w:tc>
-        <w:tc>
-          <w:tcPr>
-            <w:tcW w:w="1804" w:type="dxa"/>
-          </w:tcPr>
-          <w:p>
-            <w:pPr>
-              <w:jc w:val="both"/>
-              <w:rPr>
-                <w:rFonts w:ascii="Calibri" w:hAnsi="Calibri" w:cs="Calibri" w:hint="eastAsia"/>
-              </w:rPr>
-            </w:pPr>
+              <w:t>最差值</w:t>
+            </w:r>
+          </w:p>
+        </w:tc>
+        <w:tc>
+          <w:tcPr>
+            <w:tcW w:w="1871" w:type="dxa"/>
+          </w:tcPr>
+          <w:p>
+            <w:pPr>
+              <w:jc w:val="both"/>
+              <w:rPr>
+                <w:rFonts w:ascii="Calibri" w:hAnsi="Calibri" w:cs="Calibri"/>
+              </w:rPr>
+            </w:pPr>
+            <w:r>
+              <w:rPr>
+                <w:rFonts w:ascii="Calibri" w:hAnsi="Calibri" w:cs="Calibri"/>
+              </w:rPr>
+              <w:t>1.3118</w:t>
+            </w:r>
+          </w:p>
+        </w:tc>
+        <w:tc>
+          <w:tcPr>
+            <w:tcW w:w="1741" w:type="dxa"/>
+          </w:tcPr>
+          <w:p>
+            <w:pPr>
+              <w:jc w:val="both"/>
+              <w:rPr>
+                <w:rFonts w:ascii="Calibri" w:hAnsi="Calibri" w:cs="Calibri"/>
+              </w:rPr>
+            </w:pPr>
+            <w:r>
+              <w:rPr>
+                <w:rFonts w:ascii="Calibri" w:hAnsi="Calibri" w:cs="Calibri"/>
+              </w:rPr>
+              <w:t>1.</w:t>
+            </w:r>
+            <w:r>
+              <w:rPr>
+                <w:rFonts w:ascii="Calibri" w:hAnsi="Calibri" w:cs="Calibri"/>
+              </w:rPr>
+              <w:t>27774</w:t>
+            </w:r>
             <w:bookmarkStart w:id="0" w:name="_GoBack"/>
             <w:bookmarkEnd w:id="0"/>
           </w:p>
         </w:tc>
+        <w:tc>
+          <w:tcPr>
+            <w:tcW w:w="1732" w:type="dxa"/>
+          </w:tcPr>
+          <w:p>
+            <w:pPr>
+              <w:jc w:val="both"/>
+              <w:rPr>
+                <w:rFonts w:ascii="Calibri" w:hAnsi="Calibri" w:cs="Calibri"/>
+              </w:rPr>
+            </w:pPr>
+          </w:p>
+        </w:tc>
       </w:tr>
       <w:tr>
         <w:tc>
           <w:tcPr>
-            <w:tcW w:w="1910" w:type="dxa"/>
+            <w:tcW w:w="2224" w:type="dxa"/>
             <w:vMerge/>
           </w:tcPr>
           <w:p>
             <w:pPr>
               <w:jc w:val="both"/>
               <w:rPr>
+                <w:rFonts w:ascii="Calibri" w:hAnsi="Calibri" w:cs="Calibri"/>
+              </w:rPr>
+            </w:pPr>
+          </w:p>
+        </w:tc>
+        <w:tc>
+          <w:tcPr>
+            <w:tcW w:w="1782" w:type="dxa"/>
+          </w:tcPr>
+          <w:p>
+            <w:pPr>
+              <w:jc w:val="both"/>
+              <w:rPr>
                 <w:rFonts w:ascii="Calibri" w:hAnsi="Calibri" w:cs="Calibri" w:hint="eastAsia"/>
               </w:rPr>
             </w:pPr>
-          </w:p>
-        </w:tc>
-        <w:tc>
-          <w:tcPr>
-            <w:tcW w:w="1880" w:type="dxa"/>
-          </w:tcPr>
-          <w:p>
-            <w:pPr>
-              <w:jc w:val="both"/>
+            <w:r>
               <w:rPr>
                 <w:rFonts w:ascii="Calibri" w:hAnsi="Calibri" w:cs="Calibri" w:hint="eastAsia"/>
               </w:rPr>
-            </w:pPr>
-            <w:r>
-              <w:rPr>
-                <w:rFonts w:ascii="Calibri" w:hAnsi="Calibri" w:cs="Calibri" w:hint="eastAsia"/>
-              </w:rPr>
-              <w:t>最差值</w:t>
-            </w:r>
-          </w:p>
-        </w:tc>
-        <w:tc>
-          <w:tcPr>
-            <w:tcW w:w="1952" w:type="dxa"/>
-          </w:tcPr>
-          <w:p>
-            <w:pPr>
-              <w:jc w:val="both"/>
-              <w:rPr>
-                <w:rFonts w:ascii="Calibri" w:hAnsi="Calibri" w:cs="Calibri" w:hint="eastAsia"/>
-              </w:rPr>
-            </w:pPr>
-            <w:r>
-              <w:rPr>
-                <w:rFonts w:ascii="Calibri" w:hAnsi="Calibri" w:cs="Calibri"/>
-              </w:rPr>
-              <w:t>0.7181</w:t>
-            </w:r>
-          </w:p>
-        </w:tc>
-        <w:tc>
-          <w:tcPr>
-            <w:tcW w:w="1804" w:type="dxa"/>
-          </w:tcPr>
-          <w:p>
-            <w:pPr>
-              <w:jc w:val="both"/>
-              <w:rPr>
-                <w:rFonts w:ascii="Calibri" w:hAnsi="Calibri" w:cs="Calibri" w:hint="eastAsia"/>
-              </w:rPr>
-            </w:pPr>
-          </w:p>
-        </w:tc>
-        <w:tc>
-          <w:tcPr>
-            <w:tcW w:w="1804" w:type="dxa"/>
-          </w:tcPr>
-          <w:p>
-            <w:pPr>
-              <w:jc w:val="both"/>
-              <w:rPr>
-                <w:rFonts w:ascii="Calibri" w:hAnsi="Calibri" w:cs="Calibri" w:hint="eastAsia"/>
-              </w:rPr>
-            </w:pPr>
-          </w:p>
-        </w:tc>
-      </w:tr>
-      <w:tr>
-        <w:tc>
-          <w:tcPr>
-            <w:tcW w:w="1910" w:type="dxa"/>
-            <w:vMerge/>
-          </w:tcPr>
-          <w:p>
-            <w:pPr>
-              <w:jc w:val="both"/>
-              <w:rPr>
-                <w:rFonts w:ascii="Calibri" w:hAnsi="Calibri" w:cs="Calibri" w:hint="eastAsia"/>
-              </w:rPr>
-            </w:pPr>
-          </w:p>
-        </w:tc>
-        <w:tc>
-          <w:tcPr>
-            <w:tcW w:w="1880" w:type="dxa"/>
-          </w:tcPr>
-          <w:p>
-            <w:pPr>
-              <w:jc w:val="both"/>
-              <w:rPr>
-                <w:rFonts w:ascii="Calibri" w:hAnsi="Calibri" w:cs="Calibri" w:hint="eastAsia"/>
-              </w:rPr>
-            </w:pPr>
-            <w:r>
-              <w:rPr>
-                <w:rFonts w:ascii="Calibri" w:hAnsi="Calibri" w:cs="Calibri" w:hint="eastAsia"/>
-              </w:rPr>
               <w:t>平均值</w:t>
             </w:r>
           </w:p>
         </w:tc>
         <w:tc>
           <w:tcPr>
-            <w:tcW w:w="1952" w:type="dxa"/>
-          </w:tcPr>
-          <w:p>
-            <w:pPr>
-              <w:jc w:val="both"/>
-              <w:rPr>
-                <w:rFonts w:ascii="Calibri" w:hAnsi="Calibri" w:cs="Calibri" w:hint="eastAsia"/>
-              </w:rPr>
-            </w:pPr>
-            <w:r>
-              <w:rPr>
-                <w:rFonts w:ascii="Calibri" w:hAnsi="Calibri" w:cs="Calibri"/>
-              </w:rPr>
-              <w:t>0.5380</w:t>
-            </w:r>
-          </w:p>
-        </w:tc>
-        <w:tc>
-          <w:tcPr>
-            <w:tcW w:w="1804" w:type="dxa"/>
-          </w:tcPr>
-          <w:p>
-            <w:pPr>
-              <w:jc w:val="both"/>
-              <w:rPr>
-                <w:rFonts w:ascii="Calibri" w:hAnsi="Calibri" w:cs="Calibri" w:hint="eastAsia"/>
-              </w:rPr>
-            </w:pPr>
-          </w:p>
-        </w:tc>
-        <w:tc>
-          <w:tcPr>
-            <w:tcW w:w="1804" w:type="dxa"/>
-          </w:tcPr>
-          <w:p>
-            <w:pPr>
-              <w:jc w:val="both"/>
-              <w:rPr>
-                <w:rFonts w:ascii="Calibri" w:hAnsi="Calibri" w:cs="Calibri" w:hint="eastAsia"/>
+            <w:tcW w:w="1871" w:type="dxa"/>
+          </w:tcPr>
+          <w:p>
+            <w:pPr>
+              <w:jc w:val="both"/>
+              <w:rPr>
+                <w:rFonts w:ascii="Calibri" w:hAnsi="Calibri" w:cs="Calibri"/>
+              </w:rPr>
+            </w:pPr>
+            <w:r>
+              <w:rPr>
+                <w:rFonts w:ascii="Calibri" w:hAnsi="Calibri" w:cs="Calibri"/>
+              </w:rPr>
+              <w:t>1.1755</w:t>
+            </w:r>
+          </w:p>
+        </w:tc>
+        <w:tc>
+          <w:tcPr>
+            <w:tcW w:w="1741" w:type="dxa"/>
+          </w:tcPr>
+          <w:p>
+            <w:pPr>
+              <w:jc w:val="both"/>
+              <w:rPr>
+                <w:rFonts w:ascii="Calibri" w:hAnsi="Calibri" w:cs="Calibri"/>
+              </w:rPr>
+            </w:pPr>
+            <w:r>
+              <w:rPr>
+                <w:rFonts w:ascii="Calibri" w:hAnsi="Calibri" w:cs="Calibri"/>
+              </w:rPr>
+              <w:t>1.</w:t>
+            </w:r>
+            <w:r>
+              <w:rPr>
+                <w:rFonts w:ascii="Calibri" w:hAnsi="Calibri" w:cs="Calibri"/>
+              </w:rPr>
+              <w:t>17597</w:t>
+            </w:r>
+          </w:p>
+        </w:tc>
+        <w:tc>
+          <w:tcPr>
+            <w:tcW w:w="1732" w:type="dxa"/>
+          </w:tcPr>
+          <w:p>
+            <w:pPr>
+              <w:jc w:val="both"/>
+              <w:rPr>
+                <w:rFonts w:ascii="Calibri" w:hAnsi="Calibri" w:cs="Calibri"/>
               </w:rPr>
             </w:pPr>
           </w:p>
@@ -2821,7 +3139,7 @@
       <w:pPr>
         <w:jc w:val="both"/>
         <w:rPr>
-          <w:rFonts w:ascii="Calibri" w:hAnsi="Calibri" w:cs="Calibri" w:hint="eastAsia"/>
+          <w:rFonts w:ascii="Calibri" w:hAnsi="Calibri" w:cs="Calibri"/>
         </w:rPr>
       </w:pPr>
     </w:p>
@@ -3604,7 +3922,7 @@
 </file>
 
 <file path=customXml/itemProps1.xml><?xml version="1.0" encoding="utf-8"?>
-<ds:datastoreItem xmlns:ds="http://schemas.openxmlformats.org/officeDocument/2006/customXml" ds:itemID="{B7ADD847-A119-4372-BA66-74EA50D08E32}">
+<ds:datastoreItem xmlns:ds="http://schemas.openxmlformats.org/officeDocument/2006/customXml" ds:itemID="{0AD23D52-9895-43C3-8C3F-30FC9A1C1ED0}">
   <ds:schemaRefs>
     <ds:schemaRef ds:uri="http://schemas.openxmlformats.org/officeDocument/2006/bibliography"/>
   </ds:schemaRefs>

--- a/KMeans/New Microsoft Word Document.docx
+++ b/KMeans/New Microsoft Word Document.docx
@@ -1969,6 +1969,8 @@
         </w:rPr>
         <w:t>差分进化是一类基于群体的自适应全局优化算法，与遗传算法类似，不过不采用二进制编码，而是实数编码。它的进化也包括变异，交叉和选择。</w:t>
       </w:r>
+      <w:bookmarkStart w:id="0" w:name="_GoBack"/>
+      <w:bookmarkEnd w:id="0"/>
     </w:p>
     <w:p>
       <w:pPr>
@@ -2107,6 +2109,346 @@
         </w:rPr>
         <w:t>个数量级。</w:t>
       </w:r>
+    </w:p>
+    <w:p>
+      <w:pPr>
+        <w:jc w:val="both"/>
+        <w:rPr>
+          <w:rFonts w:ascii="Calibri" w:hAnsi="Calibri" w:cs="Calibri"/>
+        </w:rPr>
+      </w:pPr>
+      <w:r>
+        <w:rPr>
+          <w:rFonts w:ascii="Calibri" w:hAnsi="Calibri" w:cs="Calibri" w:hint="eastAsia"/>
+        </w:rPr>
+        <w:t>验证了</w:t>
+      </w:r>
+      <w:r>
+        <w:rPr>
+          <w:rFonts w:ascii="Calibri" w:hAnsi="Calibri" w:cs="Calibri" w:hint="eastAsia"/>
+        </w:rPr>
+        <w:t>EDEI</w:t>
+      </w:r>
+      <w:r>
+        <w:rPr>
+          <w:rFonts w:ascii="Calibri" w:hAnsi="Calibri" w:cs="Calibri"/>
+        </w:rPr>
+        <w:t>BOA</w:t>
+      </w:r>
+      <w:r>
+        <w:rPr>
+          <w:rFonts w:ascii="Calibri" w:hAnsi="Calibri" w:cs="Calibri" w:hint="eastAsia"/>
+        </w:rPr>
+        <w:t>算法的有效性之后，我们在进一步验证与之结合的</w:t>
+      </w:r>
+      <w:r>
+        <w:rPr>
+          <w:rFonts w:ascii="Calibri" w:hAnsi="Calibri" w:cs="Calibri" w:hint="eastAsia"/>
+        </w:rPr>
+        <w:t>K</w:t>
+      </w:r>
+      <w:r>
+        <w:rPr>
+          <w:rFonts w:ascii="Calibri" w:hAnsi="Calibri" w:cs="Calibri"/>
+        </w:rPr>
+        <w:t xml:space="preserve">-means </w:t>
+      </w:r>
+      <w:r>
+        <w:rPr>
+          <w:rFonts w:ascii="Calibri" w:hAnsi="Calibri" w:cs="Calibri" w:hint="eastAsia"/>
+        </w:rPr>
+        <w:t>算法在不同数据集中的聚类结果表现。</w:t>
+      </w:r>
+    </w:p>
+    <w:tbl>
+      <w:tblPr>
+        <w:tblStyle w:val="TableGrid"/>
+        <w:tblW w:w="0" w:type="auto"/>
+        <w:tblLook w:val="04A0" w:firstRow="1" w:lastRow="0" w:firstColumn="1" w:lastColumn="0" w:noHBand="0" w:noVBand="1"/>
+      </w:tblPr>
+      <w:tblGrid>
+        <w:gridCol w:w="3116"/>
+        <w:gridCol w:w="3117"/>
+        <w:gridCol w:w="3117"/>
+      </w:tblGrid>
+      <w:tr>
+        <w:tc>
+          <w:tcPr>
+            <w:tcW w:w="3116" w:type="dxa"/>
+          </w:tcPr>
+          <w:p>
+            <w:pPr>
+              <w:jc w:val="both"/>
+              <w:rPr>
+                <w:rFonts w:ascii="Calibri" w:hAnsi="Calibri" w:cs="Calibri"/>
+              </w:rPr>
+            </w:pPr>
+            <w:r>
+              <w:rPr>
+                <w:rFonts w:ascii="Calibri" w:hAnsi="Calibri" w:cs="Calibri" w:hint="eastAsia"/>
+              </w:rPr>
+              <w:t>数据集</w:t>
+            </w:r>
+          </w:p>
+        </w:tc>
+        <w:tc>
+          <w:tcPr>
+            <w:tcW w:w="3117" w:type="dxa"/>
+          </w:tcPr>
+          <w:p>
+            <w:pPr>
+              <w:jc w:val="both"/>
+              <w:rPr>
+                <w:rFonts w:ascii="Calibri" w:hAnsi="Calibri" w:cs="Calibri"/>
+              </w:rPr>
+            </w:pPr>
+            <w:r>
+              <w:rPr>
+                <w:rFonts w:ascii="Calibri" w:hAnsi="Calibri" w:cs="Calibri" w:hint="eastAsia"/>
+              </w:rPr>
+              <w:t>数据个数</w:t>
+            </w:r>
+          </w:p>
+        </w:tc>
+        <w:tc>
+          <w:tcPr>
+            <w:tcW w:w="3117" w:type="dxa"/>
+          </w:tcPr>
+          <w:p>
+            <w:pPr>
+              <w:jc w:val="both"/>
+              <w:rPr>
+                <w:rFonts w:ascii="Calibri" w:hAnsi="Calibri" w:cs="Calibri"/>
+              </w:rPr>
+            </w:pPr>
+            <w:r>
+              <w:rPr>
+                <w:rFonts w:ascii="Calibri" w:hAnsi="Calibri" w:cs="Calibri" w:hint="eastAsia"/>
+              </w:rPr>
+              <w:t>属性个数</w:t>
+            </w:r>
+          </w:p>
+        </w:tc>
+      </w:tr>
+      <w:tr>
+        <w:tc>
+          <w:tcPr>
+            <w:tcW w:w="3116" w:type="dxa"/>
+          </w:tcPr>
+          <w:p>
+            <w:pPr>
+              <w:jc w:val="both"/>
+              <w:rPr>
+                <w:rFonts w:ascii="Calibri" w:hAnsi="Calibri" w:cs="Calibri"/>
+              </w:rPr>
+            </w:pPr>
+            <w:r>
+              <w:rPr>
+                <w:rFonts w:ascii="Calibri" w:hAnsi="Calibri" w:cs="Calibri" w:hint="eastAsia"/>
+              </w:rPr>
+              <w:t>I</w:t>
+            </w:r>
+            <w:r>
+              <w:rPr>
+                <w:rFonts w:ascii="Calibri" w:hAnsi="Calibri" w:cs="Calibri"/>
+              </w:rPr>
+              <w:t>r</w:t>
+            </w:r>
+            <w:r>
+              <w:rPr>
+                <w:rFonts w:ascii="Calibri" w:hAnsi="Calibri" w:cs="Calibri" w:hint="eastAsia"/>
+              </w:rPr>
+              <w:t>is</w:t>
+            </w:r>
+          </w:p>
+        </w:tc>
+        <w:tc>
+          <w:tcPr>
+            <w:tcW w:w="3117" w:type="dxa"/>
+          </w:tcPr>
+          <w:p>
+            <w:pPr>
+              <w:jc w:val="both"/>
+              <w:rPr>
+                <w:rFonts w:ascii="Calibri" w:hAnsi="Calibri" w:cs="Calibri"/>
+              </w:rPr>
+            </w:pPr>
+            <w:r>
+              <w:rPr>
+                <w:rFonts w:ascii="Calibri" w:hAnsi="Calibri" w:cs="Calibri"/>
+              </w:rPr>
+              <w:t>150</w:t>
+            </w:r>
+          </w:p>
+        </w:tc>
+        <w:tc>
+          <w:tcPr>
+            <w:tcW w:w="3117" w:type="dxa"/>
+          </w:tcPr>
+          <w:p>
+            <w:pPr>
+              <w:jc w:val="both"/>
+              <w:rPr>
+                <w:rFonts w:ascii="Calibri" w:hAnsi="Calibri" w:cs="Calibri"/>
+              </w:rPr>
+            </w:pPr>
+            <w:r>
+              <w:rPr>
+                <w:rFonts w:ascii="Calibri" w:hAnsi="Calibri" w:cs="Calibri"/>
+              </w:rPr>
+              <w:t>4</w:t>
+            </w:r>
+          </w:p>
+        </w:tc>
+      </w:tr>
+      <w:tr>
+        <w:tc>
+          <w:tcPr>
+            <w:tcW w:w="3116" w:type="dxa"/>
+          </w:tcPr>
+          <w:p>
+            <w:pPr>
+              <w:jc w:val="both"/>
+              <w:rPr>
+                <w:rFonts w:ascii="Calibri" w:hAnsi="Calibri" w:cs="Calibri"/>
+              </w:rPr>
+            </w:pPr>
+            <w:r>
+              <w:rPr>
+                <w:rFonts w:ascii="Calibri" w:hAnsi="Calibri" w:cs="Calibri"/>
+              </w:rPr>
+              <w:t>wine</w:t>
+            </w:r>
+          </w:p>
+        </w:tc>
+        <w:tc>
+          <w:tcPr>
+            <w:tcW w:w="3117" w:type="dxa"/>
+          </w:tcPr>
+          <w:p>
+            <w:pPr>
+              <w:jc w:val="both"/>
+              <w:rPr>
+                <w:rFonts w:ascii="Calibri" w:hAnsi="Calibri" w:cs="Calibri"/>
+              </w:rPr>
+            </w:pPr>
+            <w:r>
+              <w:rPr>
+                <w:rFonts w:ascii="Calibri" w:hAnsi="Calibri" w:cs="Calibri"/>
+              </w:rPr>
+              <w:t>178</w:t>
+            </w:r>
+          </w:p>
+        </w:tc>
+        <w:tc>
+          <w:tcPr>
+            <w:tcW w:w="3117" w:type="dxa"/>
+          </w:tcPr>
+          <w:p>
+            <w:pPr>
+              <w:jc w:val="both"/>
+              <w:rPr>
+                <w:rFonts w:ascii="Calibri" w:hAnsi="Calibri" w:cs="Calibri"/>
+              </w:rPr>
+            </w:pPr>
+            <w:r>
+              <w:rPr>
+                <w:rFonts w:ascii="Calibri" w:hAnsi="Calibri" w:cs="Calibri"/>
+              </w:rPr>
+              <w:t>13</w:t>
+            </w:r>
+          </w:p>
+        </w:tc>
+      </w:tr>
+      <w:tr>
+        <w:tc>
+          <w:tcPr>
+            <w:tcW w:w="3116" w:type="dxa"/>
+          </w:tcPr>
+          <w:p>
+            <w:pPr>
+              <w:jc w:val="both"/>
+              <w:rPr>
+                <w:rFonts w:ascii="Calibri" w:hAnsi="Calibri" w:cs="Calibri"/>
+              </w:rPr>
+            </w:pPr>
+            <w:proofErr w:type="spellStart"/>
+            <w:r>
+              <w:rPr>
+                <w:rFonts w:ascii="Calibri" w:hAnsi="Calibri" w:cs="Calibri"/>
+              </w:rPr>
+              <w:t>Absente</w:t>
+            </w:r>
+            <w:proofErr w:type="spellEnd"/>
+            <w:r>
+              <w:rPr>
+                <w:rFonts w:ascii="Calibri" w:hAnsi="Calibri" w:cs="Calibri"/>
+              </w:rPr>
+              <w:t xml:space="preserve"> </w:t>
+            </w:r>
+            <w:proofErr w:type="spellStart"/>
+            <w:r>
+              <w:rPr>
+                <w:rFonts w:ascii="Calibri" w:hAnsi="Calibri" w:cs="Calibri" w:hint="eastAsia"/>
+              </w:rPr>
+              <w:t>eism</w:t>
+            </w:r>
+            <w:r>
+              <w:rPr>
+                <w:rFonts w:ascii="Calibri" w:hAnsi="Calibri" w:cs="Calibri"/>
+              </w:rPr>
+              <w:t>_at_work</w:t>
+            </w:r>
+            <w:proofErr w:type="spellEnd"/>
+          </w:p>
+        </w:tc>
+        <w:tc>
+          <w:tcPr>
+            <w:tcW w:w="3117" w:type="dxa"/>
+          </w:tcPr>
+          <w:p>
+            <w:pPr>
+              <w:jc w:val="both"/>
+              <w:rPr>
+                <w:rFonts w:ascii="Calibri" w:hAnsi="Calibri" w:cs="Calibri"/>
+              </w:rPr>
+            </w:pPr>
+            <w:r>
+              <w:rPr>
+                <w:rFonts w:ascii="Calibri" w:hAnsi="Calibri" w:cs="Calibri"/>
+              </w:rPr>
+              <w:t>740</w:t>
+            </w:r>
+          </w:p>
+        </w:tc>
+        <w:tc>
+          <w:tcPr>
+            <w:tcW w:w="3117" w:type="dxa"/>
+          </w:tcPr>
+          <w:p>
+            <w:pPr>
+              <w:jc w:val="both"/>
+              <w:rPr>
+                <w:rFonts w:ascii="Calibri" w:hAnsi="Calibri" w:cs="Calibri"/>
+              </w:rPr>
+            </w:pPr>
+            <w:r>
+              <w:rPr>
+                <w:rFonts w:ascii="Calibri" w:hAnsi="Calibri" w:cs="Calibri"/>
+              </w:rPr>
+              <w:t>21</w:t>
+            </w:r>
+          </w:p>
+        </w:tc>
+      </w:tr>
+    </w:tbl>
+    <w:p>
+      <w:pPr>
+        <w:jc w:val="both"/>
+        <w:rPr>
+          <w:rFonts w:ascii="Calibri" w:hAnsi="Calibri" w:cs="Calibri"/>
+        </w:rPr>
+      </w:pPr>
     </w:p>
     <w:tbl>
       <w:tblPr>
@@ -2433,7 +2775,13 @@
               <w:rPr>
                 <w:rFonts w:ascii="Calibri" w:hAnsi="Calibri" w:cs="Calibri"/>
               </w:rPr>
-              <w:t>0.66197</w:t>
+              <w:t>0</w:t>
+            </w:r>
+            <w:r>
+              <w:rPr>
+                <w:rFonts w:ascii="Calibri" w:hAnsi="Calibri" w:cs="Calibri"/>
+              </w:rPr>
+              <w:t>.66603</w:t>
             </w:r>
           </w:p>
         </w:tc>
@@ -2531,7 +2879,13 @@
               <w:rPr>
                 <w:rFonts w:ascii="Calibri" w:hAnsi="Calibri" w:cs="Calibri"/>
               </w:rPr>
-              <w:t>0.66197</w:t>
+              <w:t>0.66</w:t>
+            </w:r>
+            <w:r>
+              <w:rPr>
+                <w:rFonts w:ascii="Calibri" w:hAnsi="Calibri" w:cs="Calibri"/>
+              </w:rPr>
+              <w:t>481</w:t>
             </w:r>
           </w:p>
         </w:tc>
@@ -2879,7 +3233,7 @@
             <w:pPr>
               <w:jc w:val="both"/>
               <w:rPr>
-                <w:rFonts w:ascii="Calibri" w:hAnsi="Calibri" w:cs="Calibri" w:hint="eastAsia"/>
+                <w:rFonts w:ascii="Calibri" w:hAnsi="Calibri" w:cs="Calibri"/>
               </w:rPr>
             </w:pPr>
             <w:r>
@@ -2971,13 +3325,13 @@
             <w:pPr>
               <w:jc w:val="both"/>
               <w:rPr>
+                <w:rFonts w:ascii="Calibri" w:hAnsi="Calibri" w:cs="Calibri"/>
+              </w:rPr>
+            </w:pPr>
+            <w:r>
+              <w:rPr>
                 <w:rFonts w:ascii="Calibri" w:hAnsi="Calibri" w:cs="Calibri" w:hint="eastAsia"/>
               </w:rPr>
-            </w:pPr>
-            <w:r>
-              <w:rPr>
-                <w:rFonts w:ascii="Calibri" w:hAnsi="Calibri" w:cs="Calibri" w:hint="eastAsia"/>
-              </w:rPr>
               <w:t>最差值</w:t>
             </w:r>
           </w:p>
@@ -3024,8 +3378,6 @@
               </w:rPr>
               <w:t>27774</w:t>
             </w:r>
-            <w:bookmarkStart w:id="0" w:name="_GoBack"/>
-            <w:bookmarkEnd w:id="0"/>
           </w:p>
         </w:tc>
         <w:tc>
@@ -3065,7 +3417,7 @@
             <w:pPr>
               <w:jc w:val="both"/>
               <w:rPr>
-                <w:rFonts w:ascii="Calibri" w:hAnsi="Calibri" w:cs="Calibri" w:hint="eastAsia"/>
+                <w:rFonts w:ascii="Calibri" w:hAnsi="Calibri" w:cs="Calibri"/>
               </w:rPr>
             </w:pPr>
             <w:r>
@@ -3140,6 +3492,22 @@
         <w:jc w:val="both"/>
         <w:rPr>
           <w:rFonts w:ascii="Calibri" w:hAnsi="Calibri" w:cs="Calibri"/>
+        </w:rPr>
+      </w:pPr>
+    </w:p>
+    <w:p>
+      <w:pPr>
+        <w:jc w:val="both"/>
+        <w:rPr>
+          <w:rFonts w:ascii="Calibri" w:hAnsi="Calibri" w:cs="Calibri"/>
+        </w:rPr>
+      </w:pPr>
+    </w:p>
+    <w:p>
+      <w:pPr>
+        <w:jc w:val="both"/>
+        <w:rPr>
+          <w:rFonts w:ascii="Calibri" w:hAnsi="Calibri" w:cs="Calibri" w:hint="eastAsia"/>
         </w:rPr>
       </w:pPr>
     </w:p>
@@ -3922,7 +4290,7 @@
 </file>
 
 <file path=customXml/itemProps1.xml><?xml version="1.0" encoding="utf-8"?>
-<ds:datastoreItem xmlns:ds="http://schemas.openxmlformats.org/officeDocument/2006/customXml" ds:itemID="{0AD23D52-9895-43C3-8C3F-30FC9A1C1ED0}">
+<ds:datastoreItem xmlns:ds="http://schemas.openxmlformats.org/officeDocument/2006/customXml" ds:itemID="{780564E4-7910-4278-9436-206D12DE2D61}">
   <ds:schemaRefs>
     <ds:schemaRef ds:uri="http://schemas.openxmlformats.org/officeDocument/2006/bibliography"/>
   </ds:schemaRefs>

--- a/KMeans/New Microsoft Word Document.docx
+++ b/KMeans/New Microsoft Word Document.docx
@@ -1969,8 +1969,6 @@
         </w:rPr>
         <w:t>差分进化是一类基于群体的自适应全局优化算法，与遗传算法类似，不过不采用二进制编码，而是实数编码。它的进化也包括变异，交叉和选择。</w:t>
       </w:r>
-      <w:bookmarkStart w:id="0" w:name="_GoBack"/>
-      <w:bookmarkEnd w:id="0"/>
     </w:p>
     <w:p>
       <w:pPr>
@@ -2775,13 +2773,7 @@
               <w:rPr>
                 <w:rFonts w:ascii="Calibri" w:hAnsi="Calibri" w:cs="Calibri"/>
               </w:rPr>
-              <w:t>0</w:t>
-            </w:r>
-            <w:r>
-              <w:rPr>
-                <w:rFonts w:ascii="Calibri" w:hAnsi="Calibri" w:cs="Calibri"/>
-              </w:rPr>
-              <w:t>.66603</w:t>
+              <w:t>0.66603</w:t>
             </w:r>
           </w:p>
         </w:tc>
@@ -2835,8 +2827,16 @@
               <w:rPr>
                 <w:rFonts w:ascii="Calibri" w:hAnsi="Calibri" w:cs="Calibri"/>
               </w:rPr>
-              <w:t>0.6868</w:t>
-            </w:r>
+              <w:t>0.</w:t>
+            </w:r>
+            <w:r>
+              <w:rPr>
+                <w:rFonts w:ascii="Calibri" w:hAnsi="Calibri" w:cs="Calibri"/>
+              </w:rPr>
+              <w:t>7705</w:t>
+            </w:r>
+            <w:bookmarkStart w:id="0" w:name="_GoBack"/>
+            <w:bookmarkEnd w:id="0"/>
           </w:p>
         </w:tc>
         <w:tc>
@@ -3299,6 +3299,12 @@
                 <w:rFonts w:ascii="Calibri" w:hAnsi="Calibri" w:cs="Calibri"/>
               </w:rPr>
             </w:pPr>
+            <w:r>
+              <w:rPr>
+                <w:rFonts w:ascii="Calibri" w:hAnsi="Calibri" w:cs="Calibri"/>
+              </w:rPr>
+              <w:t>1.0602</w:t>
+            </w:r>
           </w:p>
         </w:tc>
       </w:tr>
@@ -3391,6 +3397,24 @@
                 <w:rFonts w:ascii="Calibri" w:hAnsi="Calibri" w:cs="Calibri"/>
               </w:rPr>
             </w:pPr>
+            <w:r>
+              <w:rPr>
+                <w:rFonts w:ascii="Calibri" w:hAnsi="Calibri" w:cs="Calibri"/>
+              </w:rPr>
+              <w:t>1.21</w:t>
+            </w:r>
+            <w:r>
+              <w:rPr>
+                <w:rFonts w:ascii="Calibri" w:hAnsi="Calibri" w:cs="Calibri" w:hint="eastAsia"/>
+              </w:rPr>
+              <w:t>·</w:t>
+            </w:r>
+            <w:r>
+              <w:rPr>
+                <w:rFonts w:ascii="Calibri" w:hAnsi="Calibri" w:cs="Calibri"/>
+              </w:rPr>
+              <w:t>5</w:t>
+            </w:r>
           </w:p>
         </w:tc>
       </w:tr>
@@ -3483,6 +3507,12 @@
                 <w:rFonts w:ascii="Calibri" w:hAnsi="Calibri" w:cs="Calibri"/>
               </w:rPr>
             </w:pPr>
+            <w:r>
+              <w:rPr>
+                <w:rFonts w:ascii="Calibri" w:hAnsi="Calibri" w:cs="Calibri"/>
+              </w:rPr>
+              <w:t>1.1786</w:t>
+            </w:r>
           </w:p>
         </w:tc>
       </w:tr>
@@ -3507,7 +3537,7 @@
       <w:pPr>
         <w:jc w:val="both"/>
         <w:rPr>
-          <w:rFonts w:ascii="Calibri" w:hAnsi="Calibri" w:cs="Calibri" w:hint="eastAsia"/>
+          <w:rFonts w:ascii="Calibri" w:hAnsi="Calibri" w:cs="Calibri"/>
         </w:rPr>
       </w:pPr>
     </w:p>
@@ -4290,7 +4320,7 @@
 </file>
 
 <file path=customXml/itemProps1.xml><?xml version="1.0" encoding="utf-8"?>
-<ds:datastoreItem xmlns:ds="http://schemas.openxmlformats.org/officeDocument/2006/customXml" ds:itemID="{780564E4-7910-4278-9436-206D12DE2D61}">
+<ds:datastoreItem xmlns:ds="http://schemas.openxmlformats.org/officeDocument/2006/customXml" ds:itemID="{6823D47B-14B4-4681-99EE-762B5032643E}">
   <ds:schemaRefs>
     <ds:schemaRef ds:uri="http://schemas.openxmlformats.org/officeDocument/2006/bibliography"/>
   </ds:schemaRefs>

--- a/KMeans/New Microsoft Word Document.docx
+++ b/KMeans/New Microsoft Word Document.docx
@@ -2439,6 +2439,65 @@
           </w:p>
         </w:tc>
       </w:tr>
+      <w:tr>
+        <w:tc>
+          <w:tcPr>
+            <w:tcW w:w="3116" w:type="dxa"/>
+          </w:tcPr>
+          <w:p>
+            <w:pPr>
+              <w:jc w:val="both"/>
+              <w:rPr>
+                <w:rFonts w:ascii="Calibri" w:hAnsi="Calibri" w:cs="Calibri"/>
+              </w:rPr>
+            </w:pPr>
+            <w:r>
+              <w:rPr>
+                <w:rFonts w:ascii="Calibri" w:hAnsi="Calibri" w:cs="Calibri"/>
+              </w:rPr>
+              <w:t>MFCCs</w:t>
+            </w:r>
+          </w:p>
+        </w:tc>
+        <w:tc>
+          <w:tcPr>
+            <w:tcW w:w="3117" w:type="dxa"/>
+          </w:tcPr>
+          <w:p>
+            <w:pPr>
+              <w:jc w:val="both"/>
+              <w:rPr>
+                <w:rFonts w:ascii="Calibri" w:hAnsi="Calibri" w:cs="Calibri"/>
+              </w:rPr>
+            </w:pPr>
+            <w:r>
+              <w:rPr>
+                <w:rFonts w:ascii="Calibri" w:hAnsi="Calibri" w:cs="Calibri"/>
+              </w:rPr>
+              <w:t>7195</w:t>
+            </w:r>
+          </w:p>
+        </w:tc>
+        <w:tc>
+          <w:tcPr>
+            <w:tcW w:w="3117" w:type="dxa"/>
+          </w:tcPr>
+          <w:p>
+            <w:pPr>
+              <w:jc w:val="both"/>
+              <w:rPr>
+                <w:rFonts w:ascii="Calibri" w:hAnsi="Calibri" w:cs="Calibri"/>
+              </w:rPr>
+            </w:pPr>
+            <w:r>
+              <w:rPr>
+                <w:rFonts w:ascii="Calibri" w:hAnsi="Calibri" w:cs="Calibri"/>
+              </w:rPr>
+              <w:t>22</w:t>
+            </w:r>
+          </w:p>
+        </w:tc>
+      </w:tr>
     </w:tbl>
     <w:p>
       <w:pPr>
@@ -2586,7 +2645,7 @@
             <w:pPr>
               <w:jc w:val="both"/>
               <w:rPr>
-                <w:rFonts w:ascii="Calibri" w:hAnsi="Calibri" w:cs="Calibri"/>
+                <w:rFonts w:ascii="Calibri" w:hAnsi="Calibri" w:cs="Calibri" w:hint="eastAsia"/>
               </w:rPr>
             </w:pPr>
             <w:r>
@@ -2624,7 +2683,7 @@
             <w:pPr>
               <w:jc w:val="both"/>
               <w:rPr>
-                <w:rFonts w:ascii="Calibri" w:hAnsi="Calibri" w:cs="Calibri"/>
+                <w:rFonts w:ascii="Calibri" w:hAnsi="Calibri" w:cs="Calibri" w:hint="eastAsia"/>
               </w:rPr>
             </w:pPr>
             <w:r>
@@ -2643,20 +2702,14 @@
             <w:pPr>
               <w:jc w:val="both"/>
               <w:rPr>
-                <w:rFonts w:ascii="Calibri" w:hAnsi="Calibri" w:cs="Calibri"/>
-              </w:rPr>
-            </w:pPr>
-            <w:r>
-              <w:rPr>
-                <w:rFonts w:ascii="Calibri" w:hAnsi="Calibri" w:cs="Calibri"/>
-              </w:rPr>
-              <w:t>0.66</w:t>
-            </w:r>
-            <w:r>
-              <w:rPr>
-                <w:rFonts w:ascii="Calibri" w:hAnsi="Calibri" w:cs="Calibri"/>
-              </w:rPr>
-              <w:t>197</w:t>
+                <w:rFonts w:ascii="Calibri" w:hAnsi="Calibri" w:cs="Calibri" w:hint="eastAsia"/>
+              </w:rPr>
+            </w:pPr>
+            <w:r>
+              <w:rPr>
+                <w:rFonts w:ascii="Calibri" w:hAnsi="Calibri" w:cs="Calibri"/>
+              </w:rPr>
+              <w:t>0.66197</w:t>
             </w:r>
           </w:p>
         </w:tc>
@@ -2690,7 +2743,7 @@
             <w:pPr>
               <w:jc w:val="both"/>
               <w:rPr>
-                <w:rFonts w:ascii="Calibri" w:hAnsi="Calibri" w:cs="Calibri"/>
+                <w:rFonts w:ascii="Calibri" w:hAnsi="Calibri" w:cs="Calibri" w:hint="eastAsia"/>
               </w:rPr>
             </w:pPr>
           </w:p>
@@ -2722,7 +2775,7 @@
             <w:pPr>
               <w:jc w:val="both"/>
               <w:rPr>
-                <w:rFonts w:ascii="Calibri" w:hAnsi="Calibri" w:cs="Calibri"/>
+                <w:rFonts w:ascii="Calibri" w:hAnsi="Calibri" w:cs="Calibri" w:hint="eastAsia"/>
               </w:rPr>
             </w:pPr>
             <w:r>
@@ -2741,20 +2794,14 @@
             <w:pPr>
               <w:jc w:val="both"/>
               <w:rPr>
-                <w:rFonts w:ascii="Calibri" w:hAnsi="Calibri" w:cs="Calibri"/>
-              </w:rPr>
-            </w:pPr>
-            <w:r>
-              <w:rPr>
-                <w:rFonts w:ascii="Calibri" w:hAnsi="Calibri" w:cs="Calibri"/>
-              </w:rPr>
-              <w:t>0.66</w:t>
-            </w:r>
-            <w:r>
-              <w:rPr>
-                <w:rFonts w:ascii="Calibri" w:hAnsi="Calibri" w:cs="Calibri"/>
-              </w:rPr>
-              <w:t>660</w:t>
+                <w:rFonts w:ascii="Calibri" w:hAnsi="Calibri" w:cs="Calibri" w:hint="eastAsia"/>
+              </w:rPr>
+            </w:pPr>
+            <w:r>
+              <w:rPr>
+                <w:rFonts w:ascii="Calibri" w:hAnsi="Calibri" w:cs="Calibri"/>
+              </w:rPr>
+              <w:t>0.66660</w:t>
             </w:r>
           </w:p>
         </w:tc>
@@ -2788,7 +2835,7 @@
             <w:pPr>
               <w:jc w:val="both"/>
               <w:rPr>
-                <w:rFonts w:ascii="Calibri" w:hAnsi="Calibri" w:cs="Calibri"/>
+                <w:rFonts w:ascii="Calibri" w:hAnsi="Calibri" w:cs="Calibri" w:hint="eastAsia"/>
               </w:rPr>
             </w:pPr>
           </w:p>
@@ -2820,20 +2867,720 @@
             <w:pPr>
               <w:jc w:val="both"/>
               <w:rPr>
-                <w:rFonts w:ascii="Calibri" w:hAnsi="Calibri" w:cs="Calibri"/>
-              </w:rPr>
-            </w:pPr>
-            <w:r>
-              <w:rPr>
-                <w:rFonts w:ascii="Calibri" w:hAnsi="Calibri" w:cs="Calibri"/>
-              </w:rPr>
-              <w:t>0.</w:t>
-            </w:r>
-            <w:r>
-              <w:rPr>
-                <w:rFonts w:ascii="Calibri" w:hAnsi="Calibri" w:cs="Calibri"/>
-              </w:rPr>
-              <w:t>7705</w:t>
+                <w:rFonts w:ascii="Calibri" w:hAnsi="Calibri" w:cs="Calibri" w:hint="eastAsia"/>
+              </w:rPr>
+            </w:pPr>
+            <w:r>
+              <w:rPr>
+                <w:rFonts w:ascii="Calibri" w:hAnsi="Calibri" w:cs="Calibri"/>
+              </w:rPr>
+              <w:t>0.7705</w:t>
+            </w:r>
+          </w:p>
+        </w:tc>
+        <w:tc>
+          <w:tcPr>
+            <w:tcW w:w="1741" w:type="dxa"/>
+          </w:tcPr>
+          <w:p>
+            <w:pPr>
+              <w:jc w:val="both"/>
+              <w:rPr>
+                <w:rFonts w:ascii="Calibri" w:hAnsi="Calibri" w:cs="Calibri" w:hint="eastAsia"/>
+              </w:rPr>
+            </w:pPr>
+            <w:r>
+              <w:rPr>
+                <w:rFonts w:ascii="Calibri" w:hAnsi="Calibri" w:cs="Calibri"/>
+              </w:rPr>
+              <w:t>0.66522</w:t>
+            </w:r>
+          </w:p>
+        </w:tc>
+        <w:tc>
+          <w:tcPr>
+            <w:tcW w:w="1732" w:type="dxa"/>
+          </w:tcPr>
+          <w:p>
+            <w:pPr>
+              <w:jc w:val="both"/>
+              <w:rPr>
+                <w:rFonts w:ascii="Calibri" w:hAnsi="Calibri" w:cs="Calibri"/>
+              </w:rPr>
+            </w:pPr>
+            <w:r>
+              <w:rPr>
+                <w:rFonts w:ascii="Calibri" w:hAnsi="Calibri" w:cs="Calibri"/>
+              </w:rPr>
+              <w:t>0.66481</w:t>
+            </w:r>
+          </w:p>
+        </w:tc>
+      </w:tr>
+      <w:tr>
+        <w:tc>
+          <w:tcPr>
+            <w:tcW w:w="2224" w:type="dxa"/>
+            <w:vMerge w:val="restart"/>
+          </w:tcPr>
+          <w:p>
+            <w:pPr>
+              <w:jc w:val="both"/>
+              <w:rPr>
+                <w:rFonts w:ascii="Calibri" w:hAnsi="Calibri" w:cs="Calibri"/>
+              </w:rPr>
+            </w:pPr>
+            <w:r>
+              <w:rPr>
+                <w:rFonts w:ascii="Calibri" w:hAnsi="Calibri" w:cs="Calibri"/>
+              </w:rPr>
+              <w:t>wine</w:t>
+            </w:r>
+          </w:p>
+        </w:tc>
+        <w:tc>
+          <w:tcPr>
+            <w:tcW w:w="1782" w:type="dxa"/>
+          </w:tcPr>
+          <w:p>
+            <w:pPr>
+              <w:jc w:val="both"/>
+              <w:rPr>
+                <w:rFonts w:ascii="Calibri" w:hAnsi="Calibri" w:cs="Calibri"/>
+              </w:rPr>
+            </w:pPr>
+            <w:r>
+              <w:rPr>
+                <w:rFonts w:ascii="Calibri" w:hAnsi="Calibri" w:cs="Calibri" w:hint="eastAsia"/>
+              </w:rPr>
+              <w:t>最优值</w:t>
+            </w:r>
+          </w:p>
+        </w:tc>
+        <w:tc>
+          <w:tcPr>
+            <w:tcW w:w="1871" w:type="dxa"/>
+          </w:tcPr>
+          <w:p>
+            <w:pPr>
+              <w:jc w:val="both"/>
+              <w:rPr>
+                <w:rFonts w:ascii="Calibri" w:hAnsi="Calibri" w:cs="Calibri"/>
+              </w:rPr>
+            </w:pPr>
+            <w:r>
+              <w:rPr>
+                <w:rFonts w:ascii="Calibri" w:hAnsi="Calibri" w:cs="Calibri"/>
+              </w:rPr>
+              <w:t>0.5380</w:t>
+            </w:r>
+          </w:p>
+        </w:tc>
+        <w:tc>
+          <w:tcPr>
+            <w:tcW w:w="1741" w:type="dxa"/>
+          </w:tcPr>
+          <w:p>
+            <w:pPr>
+              <w:jc w:val="both"/>
+              <w:rPr>
+                <w:rFonts w:ascii="Calibri" w:hAnsi="Calibri" w:cs="Calibri"/>
+              </w:rPr>
+            </w:pPr>
+            <w:r>
+              <w:rPr>
+                <w:rFonts w:ascii="Calibri" w:hAnsi="Calibri" w:cs="Calibri"/>
+              </w:rPr>
+              <w:t>0.53427</w:t>
+            </w:r>
+          </w:p>
+        </w:tc>
+        <w:tc>
+          <w:tcPr>
+            <w:tcW w:w="1732" w:type="dxa"/>
+          </w:tcPr>
+          <w:p>
+            <w:pPr>
+              <w:jc w:val="both"/>
+              <w:rPr>
+                <w:rFonts w:ascii="Calibri" w:hAnsi="Calibri" w:cs="Calibri"/>
+              </w:rPr>
+            </w:pPr>
+            <w:r>
+              <w:rPr>
+                <w:rFonts w:ascii="Calibri" w:hAnsi="Calibri" w:cs="Calibri"/>
+              </w:rPr>
+              <w:t>0.5342</w:t>
+            </w:r>
+            <w:r>
+              <w:rPr>
+                <w:rFonts w:ascii="Calibri" w:hAnsi="Calibri" w:cs="Calibri"/>
+              </w:rPr>
+              <w:t>4</w:t>
+            </w:r>
+          </w:p>
+        </w:tc>
+      </w:tr>
+      <w:tr>
+        <w:tc>
+          <w:tcPr>
+            <w:tcW w:w="2224" w:type="dxa"/>
+            <w:vMerge/>
+          </w:tcPr>
+          <w:p>
+            <w:pPr>
+              <w:jc w:val="both"/>
+              <w:rPr>
+                <w:rFonts w:ascii="Calibri" w:hAnsi="Calibri" w:cs="Calibri"/>
+              </w:rPr>
+            </w:pPr>
+          </w:p>
+        </w:tc>
+        <w:tc>
+          <w:tcPr>
+            <w:tcW w:w="1782" w:type="dxa"/>
+          </w:tcPr>
+          <w:p>
+            <w:pPr>
+              <w:jc w:val="both"/>
+              <w:rPr>
+                <w:rFonts w:ascii="Calibri" w:hAnsi="Calibri" w:cs="Calibri"/>
+              </w:rPr>
+            </w:pPr>
+            <w:r>
+              <w:rPr>
+                <w:rFonts w:ascii="Calibri" w:hAnsi="Calibri" w:cs="Calibri" w:hint="eastAsia"/>
+              </w:rPr>
+              <w:t>最差值</w:t>
+            </w:r>
+          </w:p>
+        </w:tc>
+        <w:tc>
+          <w:tcPr>
+            <w:tcW w:w="1871" w:type="dxa"/>
+          </w:tcPr>
+          <w:p>
+            <w:pPr>
+              <w:jc w:val="both"/>
+              <w:rPr>
+                <w:rFonts w:ascii="Calibri" w:hAnsi="Calibri" w:cs="Calibri"/>
+              </w:rPr>
+            </w:pPr>
+            <w:r>
+              <w:rPr>
+                <w:rFonts w:ascii="Calibri" w:hAnsi="Calibri" w:cs="Calibri"/>
+              </w:rPr>
+              <w:t>0.7181</w:t>
+            </w:r>
+          </w:p>
+        </w:tc>
+        <w:tc>
+          <w:tcPr>
+            <w:tcW w:w="1741" w:type="dxa"/>
+          </w:tcPr>
+          <w:p>
+            <w:pPr>
+              <w:jc w:val="both"/>
+              <w:rPr>
+                <w:rFonts w:ascii="Calibri" w:hAnsi="Calibri" w:cs="Calibri"/>
+              </w:rPr>
+            </w:pPr>
+            <w:r>
+              <w:rPr>
+                <w:rFonts w:ascii="Calibri" w:hAnsi="Calibri" w:cs="Calibri"/>
+              </w:rPr>
+              <w:t>0.5</w:t>
+            </w:r>
+            <w:r>
+              <w:rPr>
+                <w:rFonts w:ascii="Calibri" w:hAnsi="Calibri" w:cs="Calibri"/>
+              </w:rPr>
+              <w:t>4955</w:t>
+            </w:r>
+          </w:p>
+        </w:tc>
+        <w:tc>
+          <w:tcPr>
+            <w:tcW w:w="1732" w:type="dxa"/>
+          </w:tcPr>
+          <w:p>
+            <w:pPr>
+              <w:jc w:val="both"/>
+              <w:rPr>
+                <w:rFonts w:ascii="Calibri" w:hAnsi="Calibri" w:cs="Calibri"/>
+              </w:rPr>
+            </w:pPr>
+            <w:r>
+              <w:rPr>
+                <w:rFonts w:ascii="Calibri" w:hAnsi="Calibri" w:cs="Calibri"/>
+              </w:rPr>
+              <w:t>0.5342</w:t>
+            </w:r>
+            <w:r>
+              <w:rPr>
+                <w:rFonts w:ascii="Calibri" w:hAnsi="Calibri" w:cs="Calibri"/>
+              </w:rPr>
+              <w:t>4</w:t>
+            </w:r>
+          </w:p>
+        </w:tc>
+      </w:tr>
+      <w:tr>
+        <w:tc>
+          <w:tcPr>
+            <w:tcW w:w="2224" w:type="dxa"/>
+            <w:vMerge/>
+          </w:tcPr>
+          <w:p>
+            <w:pPr>
+              <w:jc w:val="both"/>
+              <w:rPr>
+                <w:rFonts w:ascii="Calibri" w:hAnsi="Calibri" w:cs="Calibri"/>
+              </w:rPr>
+            </w:pPr>
+          </w:p>
+        </w:tc>
+        <w:tc>
+          <w:tcPr>
+            <w:tcW w:w="1782" w:type="dxa"/>
+          </w:tcPr>
+          <w:p>
+            <w:pPr>
+              <w:jc w:val="both"/>
+              <w:rPr>
+                <w:rFonts w:ascii="Calibri" w:hAnsi="Calibri" w:cs="Calibri"/>
+              </w:rPr>
+            </w:pPr>
+            <w:r>
+              <w:rPr>
+                <w:rFonts w:ascii="Calibri" w:hAnsi="Calibri" w:cs="Calibri" w:hint="eastAsia"/>
+              </w:rPr>
+              <w:t>平均值</w:t>
+            </w:r>
+          </w:p>
+        </w:tc>
+        <w:tc>
+          <w:tcPr>
+            <w:tcW w:w="1871" w:type="dxa"/>
+          </w:tcPr>
+          <w:p>
+            <w:pPr>
+              <w:jc w:val="both"/>
+              <w:rPr>
+                <w:rFonts w:ascii="Calibri" w:hAnsi="Calibri" w:cs="Calibri"/>
+              </w:rPr>
+            </w:pPr>
+            <w:r>
+              <w:rPr>
+                <w:rFonts w:ascii="Calibri" w:hAnsi="Calibri" w:cs="Calibri"/>
+              </w:rPr>
+              <w:t>0.5380</w:t>
+            </w:r>
+          </w:p>
+        </w:tc>
+        <w:tc>
+          <w:tcPr>
+            <w:tcW w:w="1741" w:type="dxa"/>
+          </w:tcPr>
+          <w:p>
+            <w:pPr>
+              <w:jc w:val="both"/>
+              <w:rPr>
+                <w:rFonts w:ascii="Calibri" w:hAnsi="Calibri" w:cs="Calibri"/>
+              </w:rPr>
+            </w:pPr>
+            <w:r>
+              <w:rPr>
+                <w:rFonts w:ascii="Calibri" w:hAnsi="Calibri" w:cs="Calibri"/>
+              </w:rPr>
+              <w:t>0.53</w:t>
+            </w:r>
+            <w:r>
+              <w:rPr>
+                <w:rFonts w:ascii="Calibri" w:hAnsi="Calibri" w:cs="Calibri"/>
+              </w:rPr>
+              <w:t>577</w:t>
+            </w:r>
+          </w:p>
+        </w:tc>
+        <w:tc>
+          <w:tcPr>
+            <w:tcW w:w="1732" w:type="dxa"/>
+          </w:tcPr>
+          <w:p>
+            <w:pPr>
+              <w:jc w:val="both"/>
+              <w:rPr>
+                <w:rFonts w:ascii="Calibri" w:hAnsi="Calibri" w:cs="Calibri"/>
+              </w:rPr>
+            </w:pPr>
+            <w:r>
+              <w:rPr>
+                <w:rFonts w:ascii="Calibri" w:hAnsi="Calibri" w:cs="Calibri"/>
+              </w:rPr>
+              <w:t>0.5342</w:t>
+            </w:r>
+            <w:r>
+              <w:rPr>
+                <w:rFonts w:ascii="Calibri" w:hAnsi="Calibri" w:cs="Calibri"/>
+              </w:rPr>
+              <w:t>4</w:t>
+            </w:r>
+          </w:p>
+        </w:tc>
+      </w:tr>
+      <w:tr>
+        <w:tc>
+          <w:tcPr>
+            <w:tcW w:w="2224" w:type="dxa"/>
+            <w:vMerge w:val="restart"/>
+          </w:tcPr>
+          <w:p>
+            <w:pPr>
+              <w:jc w:val="both"/>
+              <w:rPr>
+                <w:rFonts w:ascii="Calibri" w:hAnsi="Calibri" w:cs="Calibri"/>
+              </w:rPr>
+            </w:pPr>
+            <w:proofErr w:type="spellStart"/>
+            <w:r>
+              <w:rPr>
+                <w:rFonts w:ascii="Calibri" w:hAnsi="Calibri" w:cs="Calibri"/>
+              </w:rPr>
+              <w:t>Absenteeism_at_work</w:t>
+            </w:r>
+            <w:proofErr w:type="spellEnd"/>
+          </w:p>
+        </w:tc>
+        <w:tc>
+          <w:tcPr>
+            <w:tcW w:w="1782" w:type="dxa"/>
+          </w:tcPr>
+          <w:p>
+            <w:pPr>
+              <w:jc w:val="both"/>
+              <w:rPr>
+                <w:rFonts w:ascii="Calibri" w:hAnsi="Calibri" w:cs="Calibri"/>
+              </w:rPr>
+            </w:pPr>
+            <w:r>
+              <w:rPr>
+                <w:rFonts w:ascii="Calibri" w:hAnsi="Calibri" w:cs="Calibri" w:hint="eastAsia"/>
+              </w:rPr>
+              <w:t>最优值</w:t>
+            </w:r>
+          </w:p>
+        </w:tc>
+        <w:tc>
+          <w:tcPr>
+            <w:tcW w:w="1871" w:type="dxa"/>
+          </w:tcPr>
+          <w:p>
+            <w:pPr>
+              <w:jc w:val="both"/>
+              <w:rPr>
+                <w:rFonts w:ascii="Calibri" w:hAnsi="Calibri" w:cs="Calibri"/>
+              </w:rPr>
+            </w:pPr>
+            <w:r>
+              <w:rPr>
+                <w:rFonts w:ascii="Calibri" w:hAnsi="Calibri" w:cs="Calibri"/>
+              </w:rPr>
+              <w:t>1.0237</w:t>
+            </w:r>
+          </w:p>
+        </w:tc>
+        <w:tc>
+          <w:tcPr>
+            <w:tcW w:w="1741" w:type="dxa"/>
+          </w:tcPr>
+          <w:p>
+            <w:pPr>
+              <w:jc w:val="both"/>
+              <w:rPr>
+                <w:rFonts w:ascii="Calibri" w:hAnsi="Calibri" w:cs="Calibri"/>
+              </w:rPr>
+            </w:pPr>
+            <w:r>
+              <w:rPr>
+                <w:rFonts w:ascii="Calibri" w:hAnsi="Calibri" w:cs="Calibri"/>
+              </w:rPr>
+              <w:t>1.01994</w:t>
+            </w:r>
+          </w:p>
+        </w:tc>
+        <w:tc>
+          <w:tcPr>
+            <w:tcW w:w="1732" w:type="dxa"/>
+          </w:tcPr>
+          <w:p>
+            <w:pPr>
+              <w:jc w:val="both"/>
+              <w:rPr>
+                <w:rFonts w:ascii="Calibri" w:hAnsi="Calibri" w:cs="Calibri"/>
+              </w:rPr>
+            </w:pPr>
+            <w:r>
+              <w:rPr>
+                <w:rFonts w:ascii="Calibri" w:hAnsi="Calibri" w:cs="Calibri"/>
+              </w:rPr>
+              <w:t>1.0602</w:t>
+            </w:r>
+          </w:p>
+        </w:tc>
+      </w:tr>
+      <w:tr>
+        <w:tc>
+          <w:tcPr>
+            <w:tcW w:w="2224" w:type="dxa"/>
+            <w:vMerge/>
+          </w:tcPr>
+          <w:p>
+            <w:pPr>
+              <w:jc w:val="both"/>
+              <w:rPr>
+                <w:rFonts w:ascii="Calibri" w:hAnsi="Calibri" w:cs="Calibri"/>
+              </w:rPr>
+            </w:pPr>
+          </w:p>
+        </w:tc>
+        <w:tc>
+          <w:tcPr>
+            <w:tcW w:w="1782" w:type="dxa"/>
+          </w:tcPr>
+          <w:p>
+            <w:pPr>
+              <w:jc w:val="both"/>
+              <w:rPr>
+                <w:rFonts w:ascii="Calibri" w:hAnsi="Calibri" w:cs="Calibri"/>
+              </w:rPr>
+            </w:pPr>
+            <w:r>
+              <w:rPr>
+                <w:rFonts w:ascii="Calibri" w:hAnsi="Calibri" w:cs="Calibri" w:hint="eastAsia"/>
+              </w:rPr>
+              <w:t>最差值</w:t>
+            </w:r>
+          </w:p>
+        </w:tc>
+        <w:tc>
+          <w:tcPr>
+            <w:tcW w:w="1871" w:type="dxa"/>
+          </w:tcPr>
+          <w:p>
+            <w:pPr>
+              <w:jc w:val="both"/>
+              <w:rPr>
+                <w:rFonts w:ascii="Calibri" w:hAnsi="Calibri" w:cs="Calibri"/>
+              </w:rPr>
+            </w:pPr>
+            <w:r>
+              <w:rPr>
+                <w:rFonts w:ascii="Calibri" w:hAnsi="Calibri" w:cs="Calibri"/>
+              </w:rPr>
+              <w:t>1.3118</w:t>
+            </w:r>
+          </w:p>
+        </w:tc>
+        <w:tc>
+          <w:tcPr>
+            <w:tcW w:w="1741" w:type="dxa"/>
+          </w:tcPr>
+          <w:p>
+            <w:pPr>
+              <w:jc w:val="both"/>
+              <w:rPr>
+                <w:rFonts w:ascii="Calibri" w:hAnsi="Calibri" w:cs="Calibri"/>
+              </w:rPr>
+            </w:pPr>
+            <w:r>
+              <w:rPr>
+                <w:rFonts w:ascii="Calibri" w:hAnsi="Calibri" w:cs="Calibri"/>
+              </w:rPr>
+              <w:t>1.27774</w:t>
+            </w:r>
+          </w:p>
+        </w:tc>
+        <w:tc>
+          <w:tcPr>
+            <w:tcW w:w="1732" w:type="dxa"/>
+          </w:tcPr>
+          <w:p>
+            <w:pPr>
+              <w:jc w:val="both"/>
+              <w:rPr>
+                <w:rFonts w:ascii="Calibri" w:hAnsi="Calibri" w:cs="Calibri"/>
+              </w:rPr>
+            </w:pPr>
+            <w:r>
+              <w:rPr>
+                <w:rFonts w:ascii="Calibri" w:hAnsi="Calibri" w:cs="Calibri"/>
+              </w:rPr>
+              <w:t>1.21</w:t>
+            </w:r>
+            <w:r>
+              <w:rPr>
+                <w:rFonts w:ascii="Calibri" w:hAnsi="Calibri" w:cs="Calibri" w:hint="eastAsia"/>
+              </w:rPr>
+              <w:t>·</w:t>
+            </w:r>
+            <w:r>
+              <w:rPr>
+                <w:rFonts w:ascii="Calibri" w:hAnsi="Calibri" w:cs="Calibri"/>
+              </w:rPr>
+              <w:t>5</w:t>
+            </w:r>
+          </w:p>
+        </w:tc>
+      </w:tr>
+      <w:tr>
+        <w:tc>
+          <w:tcPr>
+            <w:tcW w:w="2224" w:type="dxa"/>
+            <w:vMerge/>
+          </w:tcPr>
+          <w:p>
+            <w:pPr>
+              <w:jc w:val="both"/>
+              <w:rPr>
+                <w:rFonts w:ascii="Calibri" w:hAnsi="Calibri" w:cs="Calibri"/>
+              </w:rPr>
+            </w:pPr>
+          </w:p>
+        </w:tc>
+        <w:tc>
+          <w:tcPr>
+            <w:tcW w:w="1782" w:type="dxa"/>
+          </w:tcPr>
+          <w:p>
+            <w:pPr>
+              <w:jc w:val="both"/>
+              <w:rPr>
+                <w:rFonts w:ascii="Calibri" w:hAnsi="Calibri" w:cs="Calibri"/>
+              </w:rPr>
+            </w:pPr>
+            <w:r>
+              <w:rPr>
+                <w:rFonts w:ascii="Calibri" w:hAnsi="Calibri" w:cs="Calibri" w:hint="eastAsia"/>
+              </w:rPr>
+              <w:t>平均值</w:t>
+            </w:r>
+          </w:p>
+        </w:tc>
+        <w:tc>
+          <w:tcPr>
+            <w:tcW w:w="1871" w:type="dxa"/>
+          </w:tcPr>
+          <w:p>
+            <w:pPr>
+              <w:jc w:val="both"/>
+              <w:rPr>
+                <w:rFonts w:ascii="Calibri" w:hAnsi="Calibri" w:cs="Calibri"/>
+              </w:rPr>
+            </w:pPr>
+            <w:r>
+              <w:rPr>
+                <w:rFonts w:ascii="Calibri" w:hAnsi="Calibri" w:cs="Calibri"/>
+              </w:rPr>
+              <w:t>1.1755</w:t>
+            </w:r>
+          </w:p>
+        </w:tc>
+        <w:tc>
+          <w:tcPr>
+            <w:tcW w:w="1741" w:type="dxa"/>
+          </w:tcPr>
+          <w:p>
+            <w:pPr>
+              <w:jc w:val="both"/>
+              <w:rPr>
+                <w:rFonts w:ascii="Calibri" w:hAnsi="Calibri" w:cs="Calibri"/>
+              </w:rPr>
+            </w:pPr>
+            <w:r>
+              <w:rPr>
+                <w:rFonts w:ascii="Calibri" w:hAnsi="Calibri" w:cs="Calibri"/>
+              </w:rPr>
+              <w:t>1.17597</w:t>
+            </w:r>
+          </w:p>
+        </w:tc>
+        <w:tc>
+          <w:tcPr>
+            <w:tcW w:w="1732" w:type="dxa"/>
+          </w:tcPr>
+          <w:p>
+            <w:pPr>
+              <w:jc w:val="both"/>
+              <w:rPr>
+                <w:rFonts w:ascii="Calibri" w:hAnsi="Calibri" w:cs="Calibri"/>
+              </w:rPr>
+            </w:pPr>
+            <w:r>
+              <w:rPr>
+                <w:rFonts w:ascii="Calibri" w:hAnsi="Calibri" w:cs="Calibri"/>
+              </w:rPr>
+              <w:t>1.1786</w:t>
+            </w:r>
+          </w:p>
+        </w:tc>
+      </w:tr>
+      <w:tr>
+        <w:tc>
+          <w:tcPr>
+            <w:tcW w:w="2224" w:type="dxa"/>
+            <w:vMerge w:val="restart"/>
+          </w:tcPr>
+          <w:p>
+            <w:pPr>
+              <w:jc w:val="both"/>
+              <w:rPr>
+                <w:rFonts w:ascii="Calibri" w:hAnsi="Calibri" w:cs="Calibri"/>
+              </w:rPr>
+            </w:pPr>
+            <w:r>
+              <w:rPr>
+                <w:rFonts w:ascii="Calibri" w:hAnsi="Calibri" w:cs="Calibri"/>
+              </w:rPr>
+              <w:t>MFCCs</w:t>
+            </w:r>
+          </w:p>
+        </w:tc>
+        <w:tc>
+          <w:tcPr>
+            <w:tcW w:w="1782" w:type="dxa"/>
+          </w:tcPr>
+          <w:p>
+            <w:pPr>
+              <w:jc w:val="both"/>
+              <w:rPr>
+                <w:rFonts w:ascii="Calibri" w:hAnsi="Calibri" w:cs="Calibri"/>
+              </w:rPr>
+            </w:pPr>
+            <w:r>
+              <w:rPr>
+                <w:rFonts w:ascii="Calibri" w:hAnsi="Calibri" w:cs="Calibri" w:hint="eastAsia"/>
+              </w:rPr>
+              <w:t>最优值</w:t>
+            </w:r>
+          </w:p>
+        </w:tc>
+        <w:tc>
+          <w:tcPr>
+            <w:tcW w:w="1871" w:type="dxa"/>
+          </w:tcPr>
+          <w:p>
+            <w:pPr>
+              <w:jc w:val="both"/>
+              <w:rPr>
+                <w:rFonts w:ascii="Calibri" w:hAnsi="Calibri" w:cs="Calibri"/>
+              </w:rPr>
+            </w:pPr>
+            <w:r>
+              <w:rPr>
+                <w:rFonts w:ascii="Calibri" w:hAnsi="Calibri" w:cs="Calibri"/>
+              </w:rPr>
+              <w:t>0.4683197</w:t>
             </w:r>
             <w:bookmarkStart w:id="0" w:name="_GoBack"/>
             <w:bookmarkEnd w:id="0"/>
@@ -2850,18 +3597,6 @@
                 <w:rFonts w:ascii="Calibri" w:hAnsi="Calibri" w:cs="Calibri"/>
               </w:rPr>
             </w:pPr>
-            <w:r>
-              <w:rPr>
-                <w:rFonts w:ascii="Calibri" w:hAnsi="Calibri" w:cs="Calibri"/>
-              </w:rPr>
-              <w:t>0.66</w:t>
-            </w:r>
-            <w:r>
-              <w:rPr>
-                <w:rFonts w:ascii="Calibri" w:hAnsi="Calibri" w:cs="Calibri"/>
-              </w:rPr>
-              <w:t>522</w:t>
-            </w:r>
           </w:p>
         </w:tc>
         <w:tc>
@@ -2875,18 +3610,6 @@
                 <w:rFonts w:ascii="Calibri" w:hAnsi="Calibri" w:cs="Calibri"/>
               </w:rPr>
             </w:pPr>
-            <w:r>
-              <w:rPr>
-                <w:rFonts w:ascii="Calibri" w:hAnsi="Calibri" w:cs="Calibri"/>
-              </w:rPr>
-              <w:t>0.66</w:t>
-            </w:r>
-            <w:r>
-              <w:rPr>
-                <w:rFonts w:ascii="Calibri" w:hAnsi="Calibri" w:cs="Calibri"/>
-              </w:rPr>
-              <w:t>481</w:t>
-            </w:r>
           </w:p>
         </w:tc>
       </w:tr>
@@ -2894,21 +3617,15 @@
         <w:tc>
           <w:tcPr>
             <w:tcW w:w="2224" w:type="dxa"/>
-            <w:vMerge w:val="restart"/>
-          </w:tcPr>
-          <w:p>
-            <w:pPr>
-              <w:jc w:val="both"/>
-              <w:rPr>
-                <w:rFonts w:ascii="Calibri" w:hAnsi="Calibri" w:cs="Calibri"/>
-              </w:rPr>
-            </w:pPr>
-            <w:r>
-              <w:rPr>
-                <w:rFonts w:ascii="Calibri" w:hAnsi="Calibri" w:cs="Calibri"/>
-              </w:rPr>
-              <w:t>wine</w:t>
-            </w:r>
+            <w:vMerge/>
+          </w:tcPr>
+          <w:p>
+            <w:pPr>
+              <w:jc w:val="both"/>
+              <w:rPr>
+                <w:rFonts w:ascii="Calibri" w:hAnsi="Calibri" w:cs="Calibri"/>
+              </w:rPr>
+            </w:pPr>
           </w:p>
         </w:tc>
         <w:tc>
@@ -2926,7 +3643,7 @@
               <w:rPr>
                 <w:rFonts w:ascii="Calibri" w:hAnsi="Calibri" w:cs="Calibri" w:hint="eastAsia"/>
               </w:rPr>
-              <w:t>最优值</w:t>
+              <w:t>最差值</w:t>
             </w:r>
           </w:p>
         </w:tc>
@@ -2945,7 +3662,7 @@
               <w:rPr>
                 <w:rFonts w:ascii="Calibri" w:hAnsi="Calibri" w:cs="Calibri"/>
               </w:rPr>
-              <w:t>0.5380</w:t>
+              <w:t>0.6586</w:t>
             </w:r>
           </w:p>
         </w:tc>
@@ -2960,12 +3677,6 @@
                 <w:rFonts w:ascii="Calibri" w:hAnsi="Calibri" w:cs="Calibri"/>
               </w:rPr>
             </w:pPr>
-            <w:r>
-              <w:rPr>
-                <w:rFonts w:ascii="Calibri" w:hAnsi="Calibri" w:cs="Calibri"/>
-              </w:rPr>
-              <w:t>0.53427</w:t>
-            </w:r>
           </w:p>
         </w:tc>
         <w:tc>
@@ -2979,18 +3690,6 @@
                 <w:rFonts w:ascii="Calibri" w:hAnsi="Calibri" w:cs="Calibri"/>
               </w:rPr>
             </w:pPr>
-            <w:r>
-              <w:rPr>
-                <w:rFonts w:ascii="Calibri" w:hAnsi="Calibri" w:cs="Calibri"/>
-              </w:rPr>
-              <w:t>0.5342</w:t>
-            </w:r>
-            <w:r>
-              <w:rPr>
-                <w:rFonts w:ascii="Calibri" w:hAnsi="Calibri" w:cs="Calibri"/>
-              </w:rPr>
-              <w:t>4</w:t>
-            </w:r>
           </w:p>
         </w:tc>
       </w:tr>
@@ -3024,7 +3723,7 @@
               <w:rPr>
                 <w:rFonts w:ascii="Calibri" w:hAnsi="Calibri" w:cs="Calibri" w:hint="eastAsia"/>
               </w:rPr>
-              <w:t>最差值</w:t>
+              <w:t>平均值</w:t>
             </w:r>
           </w:p>
         </w:tc>
@@ -3039,12 +3738,6 @@
                 <w:rFonts w:ascii="Calibri" w:hAnsi="Calibri" w:cs="Calibri"/>
               </w:rPr>
             </w:pPr>
-            <w:r>
-              <w:rPr>
-                <w:rFonts w:ascii="Calibri" w:hAnsi="Calibri" w:cs="Calibri"/>
-              </w:rPr>
-              <w:t>0.7181</w:t>
-            </w:r>
           </w:p>
         </w:tc>
         <w:tc>
@@ -3058,18 +3751,6 @@
                 <w:rFonts w:ascii="Calibri" w:hAnsi="Calibri" w:cs="Calibri"/>
               </w:rPr>
             </w:pPr>
-            <w:r>
-              <w:rPr>
-                <w:rFonts w:ascii="Calibri" w:hAnsi="Calibri" w:cs="Calibri"/>
-              </w:rPr>
-              <w:t>0.5</w:t>
-            </w:r>
-            <w:r>
-              <w:rPr>
-                <w:rFonts w:ascii="Calibri" w:hAnsi="Calibri" w:cs="Calibri"/>
-              </w:rPr>
-              <w:t>4955</w:t>
-            </w:r>
           </w:p>
         </w:tc>
         <w:tc>
@@ -3083,436 +3764,6 @@
                 <w:rFonts w:ascii="Calibri" w:hAnsi="Calibri" w:cs="Calibri"/>
               </w:rPr>
             </w:pPr>
-            <w:r>
-              <w:rPr>
-                <w:rFonts w:ascii="Calibri" w:hAnsi="Calibri" w:cs="Calibri"/>
-              </w:rPr>
-              <w:t>0.5342</w:t>
-            </w:r>
-            <w:r>
-              <w:rPr>
-                <w:rFonts w:ascii="Calibri" w:hAnsi="Calibri" w:cs="Calibri"/>
-              </w:rPr>
-              <w:t>4</w:t>
-            </w:r>
-          </w:p>
-        </w:tc>
-      </w:tr>
-      <w:tr>
-        <w:tc>
-          <w:tcPr>
-            <w:tcW w:w="2224" w:type="dxa"/>
-            <w:vMerge/>
-          </w:tcPr>
-          <w:p>
-            <w:pPr>
-              <w:jc w:val="both"/>
-              <w:rPr>
-                <w:rFonts w:ascii="Calibri" w:hAnsi="Calibri" w:cs="Calibri"/>
-              </w:rPr>
-            </w:pPr>
-          </w:p>
-        </w:tc>
-        <w:tc>
-          <w:tcPr>
-            <w:tcW w:w="1782" w:type="dxa"/>
-          </w:tcPr>
-          <w:p>
-            <w:pPr>
-              <w:jc w:val="both"/>
-              <w:rPr>
-                <w:rFonts w:ascii="Calibri" w:hAnsi="Calibri" w:cs="Calibri"/>
-              </w:rPr>
-            </w:pPr>
-            <w:r>
-              <w:rPr>
-                <w:rFonts w:ascii="Calibri" w:hAnsi="Calibri" w:cs="Calibri" w:hint="eastAsia"/>
-              </w:rPr>
-              <w:t>平均值</w:t>
-            </w:r>
-          </w:p>
-        </w:tc>
-        <w:tc>
-          <w:tcPr>
-            <w:tcW w:w="1871" w:type="dxa"/>
-          </w:tcPr>
-          <w:p>
-            <w:pPr>
-              <w:jc w:val="both"/>
-              <w:rPr>
-                <w:rFonts w:ascii="Calibri" w:hAnsi="Calibri" w:cs="Calibri"/>
-              </w:rPr>
-            </w:pPr>
-            <w:r>
-              <w:rPr>
-                <w:rFonts w:ascii="Calibri" w:hAnsi="Calibri" w:cs="Calibri"/>
-              </w:rPr>
-              <w:t>0.5380</w:t>
-            </w:r>
-          </w:p>
-        </w:tc>
-        <w:tc>
-          <w:tcPr>
-            <w:tcW w:w="1741" w:type="dxa"/>
-          </w:tcPr>
-          <w:p>
-            <w:pPr>
-              <w:jc w:val="both"/>
-              <w:rPr>
-                <w:rFonts w:ascii="Calibri" w:hAnsi="Calibri" w:cs="Calibri"/>
-              </w:rPr>
-            </w:pPr>
-            <w:r>
-              <w:rPr>
-                <w:rFonts w:ascii="Calibri" w:hAnsi="Calibri" w:cs="Calibri"/>
-              </w:rPr>
-              <w:t>0.53</w:t>
-            </w:r>
-            <w:r>
-              <w:rPr>
-                <w:rFonts w:ascii="Calibri" w:hAnsi="Calibri" w:cs="Calibri"/>
-              </w:rPr>
-              <w:t>577</w:t>
-            </w:r>
-          </w:p>
-        </w:tc>
-        <w:tc>
-          <w:tcPr>
-            <w:tcW w:w="1732" w:type="dxa"/>
-          </w:tcPr>
-          <w:p>
-            <w:pPr>
-              <w:jc w:val="both"/>
-              <w:rPr>
-                <w:rFonts w:ascii="Calibri" w:hAnsi="Calibri" w:cs="Calibri"/>
-              </w:rPr>
-            </w:pPr>
-            <w:r>
-              <w:rPr>
-                <w:rFonts w:ascii="Calibri" w:hAnsi="Calibri" w:cs="Calibri"/>
-              </w:rPr>
-              <w:t>0.5342</w:t>
-            </w:r>
-            <w:r>
-              <w:rPr>
-                <w:rFonts w:ascii="Calibri" w:hAnsi="Calibri" w:cs="Calibri"/>
-              </w:rPr>
-              <w:t>4</w:t>
-            </w:r>
-          </w:p>
-        </w:tc>
-      </w:tr>
-      <w:tr>
-        <w:tc>
-          <w:tcPr>
-            <w:tcW w:w="2224" w:type="dxa"/>
-            <w:vMerge w:val="restart"/>
-          </w:tcPr>
-          <w:p>
-            <w:pPr>
-              <w:jc w:val="both"/>
-              <w:rPr>
-                <w:rFonts w:ascii="Calibri" w:hAnsi="Calibri" w:cs="Calibri"/>
-              </w:rPr>
-            </w:pPr>
-            <w:proofErr w:type="spellStart"/>
-            <w:r>
-              <w:rPr>
-                <w:rFonts w:ascii="Calibri" w:hAnsi="Calibri" w:cs="Calibri"/>
-              </w:rPr>
-              <w:t>Absenteeism_at_work</w:t>
-            </w:r>
-            <w:proofErr w:type="spellEnd"/>
-          </w:p>
-        </w:tc>
-        <w:tc>
-          <w:tcPr>
-            <w:tcW w:w="1782" w:type="dxa"/>
-          </w:tcPr>
-          <w:p>
-            <w:pPr>
-              <w:jc w:val="both"/>
-              <w:rPr>
-                <w:rFonts w:ascii="Calibri" w:hAnsi="Calibri" w:cs="Calibri"/>
-              </w:rPr>
-            </w:pPr>
-            <w:r>
-              <w:rPr>
-                <w:rFonts w:ascii="Calibri" w:hAnsi="Calibri" w:cs="Calibri" w:hint="eastAsia"/>
-              </w:rPr>
-              <w:t>最优值</w:t>
-            </w:r>
-          </w:p>
-        </w:tc>
-        <w:tc>
-          <w:tcPr>
-            <w:tcW w:w="1871" w:type="dxa"/>
-          </w:tcPr>
-          <w:p>
-            <w:pPr>
-              <w:jc w:val="both"/>
-              <w:rPr>
-                <w:rFonts w:ascii="Calibri" w:hAnsi="Calibri" w:cs="Calibri"/>
-              </w:rPr>
-            </w:pPr>
-            <w:r>
-              <w:rPr>
-                <w:rFonts w:ascii="Calibri" w:hAnsi="Calibri" w:cs="Calibri"/>
-              </w:rPr>
-              <w:t>1.0237</w:t>
-            </w:r>
-          </w:p>
-        </w:tc>
-        <w:tc>
-          <w:tcPr>
-            <w:tcW w:w="1741" w:type="dxa"/>
-          </w:tcPr>
-          <w:p>
-            <w:pPr>
-              <w:jc w:val="both"/>
-              <w:rPr>
-                <w:rFonts w:ascii="Calibri" w:hAnsi="Calibri" w:cs="Calibri"/>
-              </w:rPr>
-            </w:pPr>
-            <w:r>
-              <w:rPr>
-                <w:rFonts w:ascii="Calibri" w:hAnsi="Calibri" w:cs="Calibri"/>
-              </w:rPr>
-              <w:t>1.</w:t>
-            </w:r>
-            <w:r>
-              <w:rPr>
-                <w:rFonts w:ascii="Calibri" w:hAnsi="Calibri" w:cs="Calibri"/>
-              </w:rPr>
-              <w:t>01994</w:t>
-            </w:r>
-          </w:p>
-        </w:tc>
-        <w:tc>
-          <w:tcPr>
-            <w:tcW w:w="1732" w:type="dxa"/>
-          </w:tcPr>
-          <w:p>
-            <w:pPr>
-              <w:jc w:val="both"/>
-              <w:rPr>
-                <w:rFonts w:ascii="Calibri" w:hAnsi="Calibri" w:cs="Calibri"/>
-              </w:rPr>
-            </w:pPr>
-            <w:r>
-              <w:rPr>
-                <w:rFonts w:ascii="Calibri" w:hAnsi="Calibri" w:cs="Calibri"/>
-              </w:rPr>
-              <w:t>1.0602</w:t>
-            </w:r>
-          </w:p>
-        </w:tc>
-      </w:tr>
-      <w:tr>
-        <w:tc>
-          <w:tcPr>
-            <w:tcW w:w="2224" w:type="dxa"/>
-            <w:vMerge/>
-          </w:tcPr>
-          <w:p>
-            <w:pPr>
-              <w:jc w:val="both"/>
-              <w:rPr>
-                <w:rFonts w:ascii="Calibri" w:hAnsi="Calibri" w:cs="Calibri"/>
-              </w:rPr>
-            </w:pPr>
-          </w:p>
-        </w:tc>
-        <w:tc>
-          <w:tcPr>
-            <w:tcW w:w="1782" w:type="dxa"/>
-          </w:tcPr>
-          <w:p>
-            <w:pPr>
-              <w:jc w:val="both"/>
-              <w:rPr>
-                <w:rFonts w:ascii="Calibri" w:hAnsi="Calibri" w:cs="Calibri"/>
-              </w:rPr>
-            </w:pPr>
-            <w:r>
-              <w:rPr>
-                <w:rFonts w:ascii="Calibri" w:hAnsi="Calibri" w:cs="Calibri" w:hint="eastAsia"/>
-              </w:rPr>
-              <w:t>最差值</w:t>
-            </w:r>
-          </w:p>
-        </w:tc>
-        <w:tc>
-          <w:tcPr>
-            <w:tcW w:w="1871" w:type="dxa"/>
-          </w:tcPr>
-          <w:p>
-            <w:pPr>
-              <w:jc w:val="both"/>
-              <w:rPr>
-                <w:rFonts w:ascii="Calibri" w:hAnsi="Calibri" w:cs="Calibri"/>
-              </w:rPr>
-            </w:pPr>
-            <w:r>
-              <w:rPr>
-                <w:rFonts w:ascii="Calibri" w:hAnsi="Calibri" w:cs="Calibri"/>
-              </w:rPr>
-              <w:t>1.3118</w:t>
-            </w:r>
-          </w:p>
-        </w:tc>
-        <w:tc>
-          <w:tcPr>
-            <w:tcW w:w="1741" w:type="dxa"/>
-          </w:tcPr>
-          <w:p>
-            <w:pPr>
-              <w:jc w:val="both"/>
-              <w:rPr>
-                <w:rFonts w:ascii="Calibri" w:hAnsi="Calibri" w:cs="Calibri"/>
-              </w:rPr>
-            </w:pPr>
-            <w:r>
-              <w:rPr>
-                <w:rFonts w:ascii="Calibri" w:hAnsi="Calibri" w:cs="Calibri"/>
-              </w:rPr>
-              <w:t>1.</w:t>
-            </w:r>
-            <w:r>
-              <w:rPr>
-                <w:rFonts w:ascii="Calibri" w:hAnsi="Calibri" w:cs="Calibri"/>
-              </w:rPr>
-              <w:t>27774</w:t>
-            </w:r>
-          </w:p>
-        </w:tc>
-        <w:tc>
-          <w:tcPr>
-            <w:tcW w:w="1732" w:type="dxa"/>
-          </w:tcPr>
-          <w:p>
-            <w:pPr>
-              <w:jc w:val="both"/>
-              <w:rPr>
-                <w:rFonts w:ascii="Calibri" w:hAnsi="Calibri" w:cs="Calibri"/>
-              </w:rPr>
-            </w:pPr>
-            <w:r>
-              <w:rPr>
-                <w:rFonts w:ascii="Calibri" w:hAnsi="Calibri" w:cs="Calibri"/>
-              </w:rPr>
-              <w:t>1.21</w:t>
-            </w:r>
-            <w:r>
-              <w:rPr>
-                <w:rFonts w:ascii="Calibri" w:hAnsi="Calibri" w:cs="Calibri" w:hint="eastAsia"/>
-              </w:rPr>
-              <w:t>·</w:t>
-            </w:r>
-            <w:r>
-              <w:rPr>
-                <w:rFonts w:ascii="Calibri" w:hAnsi="Calibri" w:cs="Calibri"/>
-              </w:rPr>
-              <w:t>5</w:t>
-            </w:r>
-          </w:p>
-        </w:tc>
-      </w:tr>
-      <w:tr>
-        <w:tc>
-          <w:tcPr>
-            <w:tcW w:w="2224" w:type="dxa"/>
-            <w:vMerge/>
-          </w:tcPr>
-          <w:p>
-            <w:pPr>
-              <w:jc w:val="both"/>
-              <w:rPr>
-                <w:rFonts w:ascii="Calibri" w:hAnsi="Calibri" w:cs="Calibri"/>
-              </w:rPr>
-            </w:pPr>
-          </w:p>
-        </w:tc>
-        <w:tc>
-          <w:tcPr>
-            <w:tcW w:w="1782" w:type="dxa"/>
-          </w:tcPr>
-          <w:p>
-            <w:pPr>
-              <w:jc w:val="both"/>
-              <w:rPr>
-                <w:rFonts w:ascii="Calibri" w:hAnsi="Calibri" w:cs="Calibri"/>
-              </w:rPr>
-            </w:pPr>
-            <w:r>
-              <w:rPr>
-                <w:rFonts w:ascii="Calibri" w:hAnsi="Calibri" w:cs="Calibri" w:hint="eastAsia"/>
-              </w:rPr>
-              <w:t>平均值</w:t>
-            </w:r>
-          </w:p>
-        </w:tc>
-        <w:tc>
-          <w:tcPr>
-            <w:tcW w:w="1871" w:type="dxa"/>
-          </w:tcPr>
-          <w:p>
-            <w:pPr>
-              <w:jc w:val="both"/>
-              <w:rPr>
-                <w:rFonts w:ascii="Calibri" w:hAnsi="Calibri" w:cs="Calibri"/>
-              </w:rPr>
-            </w:pPr>
-            <w:r>
-              <w:rPr>
-                <w:rFonts w:ascii="Calibri" w:hAnsi="Calibri" w:cs="Calibri"/>
-              </w:rPr>
-              <w:t>1.1755</w:t>
-            </w:r>
-          </w:p>
-        </w:tc>
-        <w:tc>
-          <w:tcPr>
-            <w:tcW w:w="1741" w:type="dxa"/>
-          </w:tcPr>
-          <w:p>
-            <w:pPr>
-              <w:jc w:val="both"/>
-              <w:rPr>
-                <w:rFonts w:ascii="Calibri" w:hAnsi="Calibri" w:cs="Calibri"/>
-              </w:rPr>
-            </w:pPr>
-            <w:r>
-              <w:rPr>
-                <w:rFonts w:ascii="Calibri" w:hAnsi="Calibri" w:cs="Calibri"/>
-              </w:rPr>
-              <w:t>1.</w:t>
-            </w:r>
-            <w:r>
-              <w:rPr>
-                <w:rFonts w:ascii="Calibri" w:hAnsi="Calibri" w:cs="Calibri"/>
-              </w:rPr>
-              <w:t>17597</w:t>
-            </w:r>
-          </w:p>
-        </w:tc>
-        <w:tc>
-          <w:tcPr>
-            <w:tcW w:w="1732" w:type="dxa"/>
-          </w:tcPr>
-          <w:p>
-            <w:pPr>
-              <w:jc w:val="both"/>
-              <w:rPr>
-                <w:rFonts w:ascii="Calibri" w:hAnsi="Calibri" w:cs="Calibri"/>
-              </w:rPr>
-            </w:pPr>
-            <w:r>
-              <w:rPr>
-                <w:rFonts w:ascii="Calibri" w:hAnsi="Calibri" w:cs="Calibri"/>
-              </w:rPr>
-              <w:t>1.1786</w:t>
-            </w:r>
           </w:p>
         </w:tc>
       </w:tr>
@@ -4320,7 +4571,7 @@
 </file>
 
 <file path=customXml/itemProps1.xml><?xml version="1.0" encoding="utf-8"?>
-<ds:datastoreItem xmlns:ds="http://schemas.openxmlformats.org/officeDocument/2006/customXml" ds:itemID="{6823D47B-14B4-4681-99EE-762B5032643E}">
+<ds:datastoreItem xmlns:ds="http://schemas.openxmlformats.org/officeDocument/2006/customXml" ds:itemID="{FD7F686E-9273-4657-A56F-0EBA8CF692C5}">
   <ds:schemaRefs>
     <ds:schemaRef ds:uri="http://schemas.openxmlformats.org/officeDocument/2006/bibliography"/>
   </ds:schemaRefs>

--- a/KMeans/New Microsoft Word Document.docx
+++ b/KMeans/New Microsoft Word Document.docx
@@ -2495,6 +2495,8 @@
               </w:rPr>
               <w:t>22</w:t>
             </w:r>
+            <w:bookmarkStart w:id="0" w:name="_GoBack"/>
+            <w:bookmarkEnd w:id="0"/>
           </w:p>
         </w:tc>
       </w:tr>
@@ -2645,32 +2647,32 @@
             <w:pPr>
               <w:jc w:val="both"/>
               <w:rPr>
+                <w:rFonts w:ascii="Calibri" w:hAnsi="Calibri" w:cs="Calibri"/>
+              </w:rPr>
+            </w:pPr>
+            <w:r>
+              <w:rPr>
                 <w:rFonts w:ascii="Calibri" w:hAnsi="Calibri" w:cs="Calibri" w:hint="eastAsia"/>
               </w:rPr>
+              <w:t>Iris</w:t>
+            </w:r>
+          </w:p>
+        </w:tc>
+        <w:tc>
+          <w:tcPr>
+            <w:tcW w:w="1782" w:type="dxa"/>
+          </w:tcPr>
+          <w:p>
+            <w:pPr>
+              <w:jc w:val="both"/>
+              <w:rPr>
+                <w:rFonts w:ascii="Calibri" w:hAnsi="Calibri" w:cs="Calibri"/>
+              </w:rPr>
             </w:pPr>
             <w:r>
               <w:rPr>
                 <w:rFonts w:ascii="Calibri" w:hAnsi="Calibri" w:cs="Calibri" w:hint="eastAsia"/>
               </w:rPr>
-              <w:t>Iris</w:t>
-            </w:r>
-          </w:p>
-        </w:tc>
-        <w:tc>
-          <w:tcPr>
-            <w:tcW w:w="1782" w:type="dxa"/>
-          </w:tcPr>
-          <w:p>
-            <w:pPr>
-              <w:jc w:val="both"/>
-              <w:rPr>
-                <w:rFonts w:ascii="Calibri" w:hAnsi="Calibri" w:cs="Calibri"/>
-              </w:rPr>
-            </w:pPr>
-            <w:r>
-              <w:rPr>
-                <w:rFonts w:ascii="Calibri" w:hAnsi="Calibri" w:cs="Calibri" w:hint="eastAsia"/>
-              </w:rPr>
               <w:t>最优值</w:t>
             </w:r>
           </w:p>
@@ -2683,7 +2685,32 @@
             <w:pPr>
               <w:jc w:val="both"/>
               <w:rPr>
-                <w:rFonts w:ascii="Calibri" w:hAnsi="Calibri" w:cs="Calibri" w:hint="eastAsia"/>
+                <w:rFonts w:ascii="Calibri" w:hAnsi="Calibri" w:cs="Calibri"/>
+              </w:rPr>
+            </w:pPr>
+            <w:r>
+              <w:rPr>
+                <w:rFonts w:ascii="Calibri" w:hAnsi="Calibri" w:cs="Calibri"/>
+              </w:rPr>
+              <w:t>0.</w:t>
+            </w:r>
+            <w:r>
+              <w:rPr>
+                <w:rFonts w:ascii="Calibri" w:hAnsi="Calibri" w:cs="Calibri"/>
+              </w:rPr>
+              <w:t>3827</w:t>
+            </w:r>
+          </w:p>
+        </w:tc>
+        <w:tc>
+          <w:tcPr>
+            <w:tcW w:w="1741" w:type="dxa"/>
+          </w:tcPr>
+          <w:p>
+            <w:pPr>
+              <w:jc w:val="both"/>
+              <w:rPr>
+                <w:rFonts w:ascii="Calibri" w:hAnsi="Calibri" w:cs="Calibri"/>
               </w:rPr>
             </w:pPr>
             <w:r>
@@ -2696,25 +2723,6 @@
         </w:tc>
         <w:tc>
           <w:tcPr>
-            <w:tcW w:w="1741" w:type="dxa"/>
-          </w:tcPr>
-          <w:p>
-            <w:pPr>
-              <w:jc w:val="both"/>
-              <w:rPr>
-                <w:rFonts w:ascii="Calibri" w:hAnsi="Calibri" w:cs="Calibri" w:hint="eastAsia"/>
-              </w:rPr>
-            </w:pPr>
-            <w:r>
-              <w:rPr>
-                <w:rFonts w:ascii="Calibri" w:hAnsi="Calibri" w:cs="Calibri"/>
-              </w:rPr>
-              <w:t>0.66197</w:t>
-            </w:r>
-          </w:p>
-        </w:tc>
-        <w:tc>
-          <w:tcPr>
             <w:tcW w:w="1732" w:type="dxa"/>
           </w:tcPr>
           <w:p>
@@ -2728,7 +2736,7 @@
               <w:rPr>
                 <w:rFonts w:ascii="Calibri" w:hAnsi="Calibri" w:cs="Calibri"/>
               </w:rPr>
-              <w:t>0.66197</w:t>
+              <w:t>0.6619</w:t>
             </w:r>
           </w:p>
         </w:tc>
@@ -2743,26 +2751,26 @@
             <w:pPr>
               <w:jc w:val="both"/>
               <w:rPr>
+                <w:rFonts w:ascii="Calibri" w:hAnsi="Calibri" w:cs="Calibri"/>
+              </w:rPr>
+            </w:pPr>
+          </w:p>
+        </w:tc>
+        <w:tc>
+          <w:tcPr>
+            <w:tcW w:w="1782" w:type="dxa"/>
+          </w:tcPr>
+          <w:p>
+            <w:pPr>
+              <w:jc w:val="both"/>
+              <w:rPr>
+                <w:rFonts w:ascii="Calibri" w:hAnsi="Calibri" w:cs="Calibri"/>
+              </w:rPr>
+            </w:pPr>
+            <w:r>
+              <w:rPr>
                 <w:rFonts w:ascii="Calibri" w:hAnsi="Calibri" w:cs="Calibri" w:hint="eastAsia"/>
               </w:rPr>
-            </w:pPr>
-          </w:p>
-        </w:tc>
-        <w:tc>
-          <w:tcPr>
-            <w:tcW w:w="1782" w:type="dxa"/>
-          </w:tcPr>
-          <w:p>
-            <w:pPr>
-              <w:jc w:val="both"/>
-              <w:rPr>
-                <w:rFonts w:ascii="Calibri" w:hAnsi="Calibri" w:cs="Calibri"/>
-              </w:rPr>
-            </w:pPr>
-            <w:r>
-              <w:rPr>
-                <w:rFonts w:ascii="Calibri" w:hAnsi="Calibri" w:cs="Calibri" w:hint="eastAsia"/>
-              </w:rPr>
               <w:t>最差值</w:t>
             </w:r>
           </w:p>
@@ -2775,14 +2783,20 @@
             <w:pPr>
               <w:jc w:val="both"/>
               <w:rPr>
-                <w:rFonts w:ascii="Calibri" w:hAnsi="Calibri" w:cs="Calibri" w:hint="eastAsia"/>
-              </w:rPr>
-            </w:pPr>
-            <w:r>
-              <w:rPr>
-                <w:rFonts w:ascii="Calibri" w:hAnsi="Calibri" w:cs="Calibri"/>
-              </w:rPr>
-              <w:t>1.0062</w:t>
+                <w:rFonts w:ascii="Calibri" w:hAnsi="Calibri" w:cs="Calibri"/>
+              </w:rPr>
+            </w:pPr>
+            <w:r>
+              <w:rPr>
+                <w:rFonts w:ascii="Calibri" w:hAnsi="Calibri" w:cs="Calibri"/>
+              </w:rPr>
+              <w:t>2.33</w:t>
+            </w:r>
+            <w:r>
+              <w:rPr>
+                <w:rFonts w:ascii="Calibri" w:hAnsi="Calibri" w:cs="Calibri"/>
+              </w:rPr>
+              <w:t>28</w:t>
             </w:r>
           </w:p>
         </w:tc>
@@ -2794,14 +2808,14 @@
             <w:pPr>
               <w:jc w:val="both"/>
               <w:rPr>
-                <w:rFonts w:ascii="Calibri" w:hAnsi="Calibri" w:cs="Calibri" w:hint="eastAsia"/>
-              </w:rPr>
-            </w:pPr>
-            <w:r>
-              <w:rPr>
-                <w:rFonts w:ascii="Calibri" w:hAnsi="Calibri" w:cs="Calibri"/>
-              </w:rPr>
-              <w:t>0.66660</w:t>
+                <w:rFonts w:ascii="Calibri" w:hAnsi="Calibri" w:cs="Calibri"/>
+              </w:rPr>
+            </w:pPr>
+            <w:r>
+              <w:rPr>
+                <w:rFonts w:ascii="Calibri" w:hAnsi="Calibri" w:cs="Calibri"/>
+              </w:rPr>
+              <w:t>0.6666</w:t>
             </w:r>
           </w:p>
         </w:tc>
@@ -2820,7 +2834,7 @@
               <w:rPr>
                 <w:rFonts w:ascii="Calibri" w:hAnsi="Calibri" w:cs="Calibri"/>
               </w:rPr>
-              <w:t>0.66603</w:t>
+              <w:t>0.6660</w:t>
             </w:r>
           </w:p>
         </w:tc>
@@ -2835,26 +2849,26 @@
             <w:pPr>
               <w:jc w:val="both"/>
               <w:rPr>
+                <w:rFonts w:ascii="Calibri" w:hAnsi="Calibri" w:cs="Calibri"/>
+              </w:rPr>
+            </w:pPr>
+          </w:p>
+        </w:tc>
+        <w:tc>
+          <w:tcPr>
+            <w:tcW w:w="1782" w:type="dxa"/>
+          </w:tcPr>
+          <w:p>
+            <w:pPr>
+              <w:jc w:val="both"/>
+              <w:rPr>
+                <w:rFonts w:ascii="Calibri" w:hAnsi="Calibri" w:cs="Calibri"/>
+              </w:rPr>
+            </w:pPr>
+            <w:r>
+              <w:rPr>
                 <w:rFonts w:ascii="Calibri" w:hAnsi="Calibri" w:cs="Calibri" w:hint="eastAsia"/>
               </w:rPr>
-            </w:pPr>
-          </w:p>
-        </w:tc>
-        <w:tc>
-          <w:tcPr>
-            <w:tcW w:w="1782" w:type="dxa"/>
-          </w:tcPr>
-          <w:p>
-            <w:pPr>
-              <w:jc w:val="both"/>
-              <w:rPr>
-                <w:rFonts w:ascii="Calibri" w:hAnsi="Calibri" w:cs="Calibri"/>
-              </w:rPr>
-            </w:pPr>
-            <w:r>
-              <w:rPr>
-                <w:rFonts w:ascii="Calibri" w:hAnsi="Calibri" w:cs="Calibri" w:hint="eastAsia"/>
-              </w:rPr>
               <w:t>平均值</w:t>
             </w:r>
           </w:p>
@@ -2867,14 +2881,20 @@
             <w:pPr>
               <w:jc w:val="both"/>
               <w:rPr>
-                <w:rFonts w:ascii="Calibri" w:hAnsi="Calibri" w:cs="Calibri" w:hint="eastAsia"/>
-              </w:rPr>
-            </w:pPr>
-            <w:r>
-              <w:rPr>
-                <w:rFonts w:ascii="Calibri" w:hAnsi="Calibri" w:cs="Calibri"/>
-              </w:rPr>
-              <w:t>0.7705</w:t>
+                <w:rFonts w:ascii="Calibri" w:hAnsi="Calibri" w:cs="Calibri"/>
+              </w:rPr>
+            </w:pPr>
+            <w:r>
+              <w:rPr>
+                <w:rFonts w:ascii="Calibri" w:hAnsi="Calibri" w:cs="Calibri"/>
+              </w:rPr>
+              <w:t>0.</w:t>
+            </w:r>
+            <w:r>
+              <w:rPr>
+                <w:rFonts w:ascii="Calibri" w:hAnsi="Calibri" w:cs="Calibri"/>
+              </w:rPr>
+              <w:t>9003</w:t>
             </w:r>
           </w:p>
         </w:tc>
@@ -2886,14 +2906,14 @@
             <w:pPr>
               <w:jc w:val="both"/>
               <w:rPr>
-                <w:rFonts w:ascii="Calibri" w:hAnsi="Calibri" w:cs="Calibri" w:hint="eastAsia"/>
-              </w:rPr>
-            </w:pPr>
-            <w:r>
-              <w:rPr>
-                <w:rFonts w:ascii="Calibri" w:hAnsi="Calibri" w:cs="Calibri"/>
-              </w:rPr>
-              <w:t>0.66522</w:t>
+                <w:rFonts w:ascii="Calibri" w:hAnsi="Calibri" w:cs="Calibri"/>
+              </w:rPr>
+            </w:pPr>
+            <w:r>
+              <w:rPr>
+                <w:rFonts w:ascii="Calibri" w:hAnsi="Calibri" w:cs="Calibri"/>
+              </w:rPr>
+              <w:t>0.6652</w:t>
             </w:r>
           </w:p>
         </w:tc>
@@ -2912,7 +2932,7 @@
               <w:rPr>
                 <w:rFonts w:ascii="Calibri" w:hAnsi="Calibri" w:cs="Calibri"/>
               </w:rPr>
-              <w:t>0.66481</w:t>
+              <w:t>0.6648</w:t>
             </w:r>
           </w:p>
         </w:tc>
@@ -2991,7 +3011,7 @@
               <w:rPr>
                 <w:rFonts w:ascii="Calibri" w:hAnsi="Calibri" w:cs="Calibri"/>
               </w:rPr>
-              <w:t>0.53427</w:t>
+              <w:t>0.5342</w:t>
             </w:r>
           </w:p>
         </w:tc>
@@ -3011,12 +3031,6 @@
                 <w:rFonts w:ascii="Calibri" w:hAnsi="Calibri" w:cs="Calibri"/>
               </w:rPr>
               <w:t>0.5342</w:t>
-            </w:r>
-            <w:r>
-              <w:rPr>
-                <w:rFonts w:ascii="Calibri" w:hAnsi="Calibri" w:cs="Calibri"/>
-              </w:rPr>
-              <w:t>4</w:t>
             </w:r>
           </w:p>
         </w:tc>
@@ -3095,7 +3109,7 @@
               <w:rPr>
                 <w:rFonts w:ascii="Calibri" w:hAnsi="Calibri" w:cs="Calibri"/>
               </w:rPr>
-              <w:t>4955</w:t>
+              <w:t>495</w:t>
             </w:r>
           </w:p>
         </w:tc>
@@ -3115,12 +3129,6 @@
                 <w:rFonts w:ascii="Calibri" w:hAnsi="Calibri" w:cs="Calibri"/>
               </w:rPr>
               <w:t>0.5342</w:t>
-            </w:r>
-            <w:r>
-              <w:rPr>
-                <w:rFonts w:ascii="Calibri" w:hAnsi="Calibri" w:cs="Calibri"/>
-              </w:rPr>
-              <w:t>4</w:t>
             </w:r>
           </w:p>
         </w:tc>
@@ -3199,7 +3207,7 @@
               <w:rPr>
                 <w:rFonts w:ascii="Calibri" w:hAnsi="Calibri" w:cs="Calibri"/>
               </w:rPr>
-              <w:t>577</w:t>
+              <w:t>57</w:t>
             </w:r>
           </w:p>
         </w:tc>
@@ -3219,12 +3227,6 @@
                 <w:rFonts w:ascii="Calibri" w:hAnsi="Calibri" w:cs="Calibri"/>
               </w:rPr>
               <w:t>0.5342</w:t>
-            </w:r>
-            <w:r>
-              <w:rPr>
-                <w:rFonts w:ascii="Calibri" w:hAnsi="Calibri" w:cs="Calibri"/>
-              </w:rPr>
-              <w:t>4</w:t>
             </w:r>
           </w:p>
         </w:tc>
@@ -3305,7 +3307,7 @@
               <w:rPr>
                 <w:rFonts w:ascii="Calibri" w:hAnsi="Calibri" w:cs="Calibri"/>
               </w:rPr>
-              <w:t>1.01994</w:t>
+              <w:t>1.0199</w:t>
             </w:r>
           </w:p>
         </w:tc>
@@ -3397,7 +3399,7 @@
               <w:rPr>
                 <w:rFonts w:ascii="Calibri" w:hAnsi="Calibri" w:cs="Calibri"/>
               </w:rPr>
-              <w:t>1.27774</w:t>
+              <w:t>1.2777</w:t>
             </w:r>
           </w:p>
         </w:tc>
@@ -3416,19 +3418,13 @@
               <w:rPr>
                 <w:rFonts w:ascii="Calibri" w:hAnsi="Calibri" w:cs="Calibri"/>
               </w:rPr>
-              <w:t>1.21</w:t>
-            </w:r>
-            <w:r>
-              <w:rPr>
-                <w:rFonts w:ascii="Calibri" w:hAnsi="Calibri" w:cs="Calibri" w:hint="eastAsia"/>
-              </w:rPr>
-              <w:t>·</w:t>
-            </w:r>
-            <w:r>
-              <w:rPr>
-                <w:rFonts w:ascii="Calibri" w:hAnsi="Calibri" w:cs="Calibri"/>
-              </w:rPr>
-              <w:t>5</w:t>
+              <w:t>1.215</w:t>
+            </w:r>
+            <w:r>
+              <w:rPr>
+                <w:rFonts w:ascii="Calibri" w:hAnsi="Calibri" w:cs="Calibri"/>
+              </w:rPr>
+              <w:t>1</w:t>
             </w:r>
           </w:p>
         </w:tc>
@@ -3501,7 +3497,7 @@
               <w:rPr>
                 <w:rFonts w:ascii="Calibri" w:hAnsi="Calibri" w:cs="Calibri"/>
               </w:rPr>
-              <w:t>1.17597</w:t>
+              <w:t>1.1759</w:t>
             </w:r>
           </w:p>
         </w:tc>
@@ -3580,10 +3576,8 @@
               <w:rPr>
                 <w:rFonts w:ascii="Calibri" w:hAnsi="Calibri" w:cs="Calibri"/>
               </w:rPr>
-              <w:t>0.4683197</w:t>
-            </w:r>
-            <w:bookmarkStart w:id="0" w:name="_GoBack"/>
-            <w:bookmarkEnd w:id="0"/>
+              <w:t>0.4683</w:t>
+            </w:r>
           </w:p>
         </w:tc>
         <w:tc>
@@ -3662,7 +3656,19 @@
               <w:rPr>
                 <w:rFonts w:ascii="Calibri" w:hAnsi="Calibri" w:cs="Calibri"/>
               </w:rPr>
-              <w:t>0.6586</w:t>
+              <w:t>0.6</w:t>
+            </w:r>
+            <w:r>
+              <w:rPr>
+                <w:rFonts w:ascii="Calibri" w:hAnsi="Calibri" w:cs="Calibri"/>
+              </w:rPr>
+              <w:t>6</w:t>
+            </w:r>
+            <w:r>
+              <w:rPr>
+                <w:rFonts w:ascii="Calibri" w:hAnsi="Calibri" w:cs="Calibri"/>
+              </w:rPr>
+              <w:t>43</w:t>
             </w:r>
           </w:p>
         </w:tc>
@@ -3738,6 +3744,12 @@
                 <w:rFonts w:ascii="Calibri" w:hAnsi="Calibri" w:cs="Calibri"/>
               </w:rPr>
             </w:pPr>
+            <w:r>
+              <w:rPr>
+                <w:rFonts w:ascii="Calibri" w:hAnsi="Calibri" w:cs="Calibri"/>
+              </w:rPr>
+              <w:t>0.5550</w:t>
+            </w:r>
           </w:p>
         </w:tc>
         <w:tc>
@@ -4571,7 +4583,7 @@
 </file>
 
 <file path=customXml/itemProps1.xml><?xml version="1.0" encoding="utf-8"?>
-<ds:datastoreItem xmlns:ds="http://schemas.openxmlformats.org/officeDocument/2006/customXml" ds:itemID="{FD7F686E-9273-4657-A56F-0EBA8CF692C5}">
+<ds:datastoreItem xmlns:ds="http://schemas.openxmlformats.org/officeDocument/2006/customXml" ds:itemID="{87D779D7-E78B-406E-92DC-898B41FAF325}">
   <ds:schemaRefs>
     <ds:schemaRef ds:uri="http://schemas.openxmlformats.org/officeDocument/2006/bibliography"/>
   </ds:schemaRefs>

--- a/KMeans/New Microsoft Word Document.docx
+++ b/KMeans/New Microsoft Word Document.docx
@@ -2495,8 +2495,6 @@
               </w:rPr>
               <w:t>22</w:t>
             </w:r>
-            <w:bookmarkStart w:id="0" w:name="_GoBack"/>
-            <w:bookmarkEnd w:id="0"/>
           </w:p>
         </w:tc>
       </w:tr>
@@ -2698,7 +2696,7 @@
               <w:rPr>
                 <w:rFonts w:ascii="Calibri" w:hAnsi="Calibri" w:cs="Calibri"/>
               </w:rPr>
-              <w:t>3827</w:t>
+              <w:t>4042</w:t>
             </w:r>
           </w:p>
         </w:tc>
@@ -2790,13 +2788,7 @@
               <w:rPr>
                 <w:rFonts w:ascii="Calibri" w:hAnsi="Calibri" w:cs="Calibri"/>
               </w:rPr>
-              <w:t>2.33</w:t>
-            </w:r>
-            <w:r>
-              <w:rPr>
-                <w:rFonts w:ascii="Calibri" w:hAnsi="Calibri" w:cs="Calibri"/>
-              </w:rPr>
-              <w:t>28</w:t>
+              <w:t>1.1313</w:t>
             </w:r>
           </w:p>
         </w:tc>
@@ -2894,8 +2886,10 @@
               <w:rPr>
                 <w:rFonts w:ascii="Calibri" w:hAnsi="Calibri" w:cs="Calibri"/>
               </w:rPr>
-              <w:t>9003</w:t>
-            </w:r>
+              <w:t>6671</w:t>
+            </w:r>
+            <w:bookmarkStart w:id="0" w:name="_GoBack"/>
+            <w:bookmarkEnd w:id="0"/>
           </w:p>
         </w:tc>
         <w:tc>
@@ -4583,7 +4577,7 @@
 </file>
 
 <file path=customXml/itemProps1.xml><?xml version="1.0" encoding="utf-8"?>
-<ds:datastoreItem xmlns:ds="http://schemas.openxmlformats.org/officeDocument/2006/customXml" ds:itemID="{87D779D7-E78B-406E-92DC-898B41FAF325}">
+<ds:datastoreItem xmlns:ds="http://schemas.openxmlformats.org/officeDocument/2006/customXml" ds:itemID="{1E56D535-99F2-4968-8A73-5AA27001EB41}">
   <ds:schemaRefs>
     <ds:schemaRef ds:uri="http://schemas.openxmlformats.org/officeDocument/2006/bibliography"/>
   </ds:schemaRefs>

--- a/KMeans/New Microsoft Word Document.docx
+++ b/KMeans/New Microsoft Word Document.docx
@@ -2375,27 +2375,7 @@
               <w:rPr>
                 <w:rFonts w:ascii="Calibri" w:hAnsi="Calibri" w:cs="Calibri"/>
               </w:rPr>
-              <w:t>Absente</w:t>
-            </w:r>
-            <w:proofErr w:type="spellEnd"/>
-            <w:r>
-              <w:rPr>
-                <w:rFonts w:ascii="Calibri" w:hAnsi="Calibri" w:cs="Calibri"/>
-              </w:rPr>
-              <w:t xml:space="preserve"> </w:t>
-            </w:r>
-            <w:proofErr w:type="spellStart"/>
-            <w:r>
-              <w:rPr>
-                <w:rFonts w:ascii="Calibri" w:hAnsi="Calibri" w:cs="Calibri" w:hint="eastAsia"/>
-              </w:rPr>
-              <w:t>eism</w:t>
-            </w:r>
-            <w:r>
-              <w:rPr>
-                <w:rFonts w:ascii="Calibri" w:hAnsi="Calibri" w:cs="Calibri"/>
-              </w:rPr>
-              <w:t>_at_work</w:t>
+              <w:t>Absenteeism_at_work</w:t>
             </w:r>
             <w:proofErr w:type="spellEnd"/>
           </w:p>
@@ -2611,7 +2591,7 @@
               <w:rPr>
                 <w:rFonts w:ascii="Calibri" w:hAnsi="Calibri" w:cs="Calibri"/>
               </w:rPr>
-              <w:t>K-means</w:t>
+              <w:t>K</w:t>
             </w:r>
           </w:p>
         </w:tc>
@@ -2630,7 +2610,7 @@
               <w:rPr>
                 <w:rFonts w:ascii="Calibri" w:hAnsi="Calibri" w:cs="Calibri"/>
               </w:rPr>
-              <w:t>EK-means</w:t>
+              <w:t>EK</w:t>
             </w:r>
           </w:p>
         </w:tc>
@@ -2715,7 +2695,7 @@
               <w:rPr>
                 <w:rFonts w:ascii="Calibri" w:hAnsi="Calibri" w:cs="Calibri"/>
               </w:rPr>
-              <w:t>0.6619</w:t>
+              <w:t>0.3747</w:t>
             </w:r>
           </w:p>
         </w:tc>
@@ -2734,7 +2714,13 @@
               <w:rPr>
                 <w:rFonts w:ascii="Calibri" w:hAnsi="Calibri" w:cs="Calibri"/>
               </w:rPr>
-              <w:t>0.6619</w:t>
+              <w:t>0.</w:t>
+            </w:r>
+            <w:r>
+              <w:rPr>
+                <w:rFonts w:ascii="Calibri" w:hAnsi="Calibri" w:cs="Calibri"/>
+              </w:rPr>
+              <w:t>3747</w:t>
             </w:r>
           </w:p>
         </w:tc>
@@ -2807,7 +2793,7 @@
               <w:rPr>
                 <w:rFonts w:ascii="Calibri" w:hAnsi="Calibri" w:cs="Calibri"/>
               </w:rPr>
-              <w:t>0.6666</w:t>
+              <w:t>0.4648</w:t>
             </w:r>
           </w:p>
         </w:tc>
@@ -2826,7 +2812,13 @@
               <w:rPr>
                 <w:rFonts w:ascii="Calibri" w:hAnsi="Calibri" w:cs="Calibri"/>
               </w:rPr>
-              <w:t>0.6660</w:t>
+              <w:t>0.</w:t>
+            </w:r>
+            <w:r>
+              <w:rPr>
+                <w:rFonts w:ascii="Calibri" w:hAnsi="Calibri" w:cs="Calibri"/>
+              </w:rPr>
+              <w:t>3827</w:t>
             </w:r>
           </w:p>
         </w:tc>
@@ -2888,8 +2880,6 @@
               </w:rPr>
               <w:t>6671</w:t>
             </w:r>
-            <w:bookmarkStart w:id="0" w:name="_GoBack"/>
-            <w:bookmarkEnd w:id="0"/>
           </w:p>
         </w:tc>
         <w:tc>
@@ -2907,7 +2897,7 @@
               <w:rPr>
                 <w:rFonts w:ascii="Calibri" w:hAnsi="Calibri" w:cs="Calibri"/>
               </w:rPr>
-              <w:t>0.6652</w:t>
+              <w:t>0.3855</w:t>
             </w:r>
           </w:p>
         </w:tc>
@@ -2926,7 +2916,13 @@
               <w:rPr>
                 <w:rFonts w:ascii="Calibri" w:hAnsi="Calibri" w:cs="Calibri"/>
               </w:rPr>
-              <w:t>0.6648</w:t>
+              <w:t>0.</w:t>
+            </w:r>
+            <w:r>
+              <w:rPr>
+                <w:rFonts w:ascii="Calibri" w:hAnsi="Calibri" w:cs="Calibri"/>
+              </w:rPr>
+              <w:t>3782</w:t>
             </w:r>
           </w:p>
         </w:tc>
@@ -3005,7 +3001,13 @@
               <w:rPr>
                 <w:rFonts w:ascii="Calibri" w:hAnsi="Calibri" w:cs="Calibri"/>
               </w:rPr>
-              <w:t>0.5342</w:t>
+              <w:t>0.</w:t>
+            </w:r>
+            <w:r>
+              <w:rPr>
+                <w:rFonts w:ascii="Calibri" w:hAnsi="Calibri" w:cs="Calibri"/>
+              </w:rPr>
+              <w:t>2959</w:t>
             </w:r>
           </w:p>
         </w:tc>
@@ -3024,7 +3026,13 @@
               <w:rPr>
                 <w:rFonts w:ascii="Calibri" w:hAnsi="Calibri" w:cs="Calibri"/>
               </w:rPr>
-              <w:t>0.5342</w:t>
+              <w:t>0.</w:t>
+            </w:r>
+            <w:r>
+              <w:rPr>
+                <w:rFonts w:ascii="Calibri" w:hAnsi="Calibri" w:cs="Calibri"/>
+              </w:rPr>
+              <w:t>3842</w:t>
             </w:r>
           </w:p>
         </w:tc>
@@ -3103,7 +3111,7 @@
               <w:rPr>
                 <w:rFonts w:ascii="Calibri" w:hAnsi="Calibri" w:cs="Calibri"/>
               </w:rPr>
-              <w:t>495</w:t>
+              <w:t>300</w:t>
             </w:r>
           </w:p>
         </w:tc>
@@ -3122,7 +3130,13 @@
               <w:rPr>
                 <w:rFonts w:ascii="Calibri" w:hAnsi="Calibri" w:cs="Calibri"/>
               </w:rPr>
-              <w:t>0.5342</w:t>
+              <w:t>0.</w:t>
+            </w:r>
+            <w:r>
+              <w:rPr>
+                <w:rFonts w:ascii="Calibri" w:hAnsi="Calibri" w:cs="Calibri"/>
+              </w:rPr>
+              <w:t>2724</w:t>
             </w:r>
           </w:p>
         </w:tc>
@@ -3195,13 +3209,13 @@
               <w:rPr>
                 <w:rFonts w:ascii="Calibri" w:hAnsi="Calibri" w:cs="Calibri"/>
               </w:rPr>
-              <w:t>0.53</w:t>
-            </w:r>
-            <w:r>
-              <w:rPr>
-                <w:rFonts w:ascii="Calibri" w:hAnsi="Calibri" w:cs="Calibri"/>
-              </w:rPr>
-              <w:t>57</w:t>
+              <w:t>0.</w:t>
+            </w:r>
+            <w:r>
+              <w:rPr>
+                <w:rFonts w:ascii="Calibri" w:hAnsi="Calibri" w:cs="Calibri"/>
+              </w:rPr>
+              <w:t>4014</w:t>
             </w:r>
           </w:p>
         </w:tc>
@@ -3220,7 +3234,13 @@
               <w:rPr>
                 <w:rFonts w:ascii="Calibri" w:hAnsi="Calibri" w:cs="Calibri"/>
               </w:rPr>
-              <w:t>0.5342</w:t>
+              <w:t>0.</w:t>
+            </w:r>
+            <w:r>
+              <w:rPr>
+                <w:rFonts w:ascii="Calibri" w:hAnsi="Calibri" w:cs="Calibri"/>
+              </w:rPr>
+              <w:t>3252</w:t>
             </w:r>
           </w:p>
         </w:tc>
@@ -3238,6 +3258,8 @@
                 <w:rFonts w:ascii="Calibri" w:hAnsi="Calibri" w:cs="Calibri"/>
               </w:rPr>
             </w:pPr>
+            <w:bookmarkStart w:id="0" w:name="OLE_LINK1"/>
+            <w:bookmarkStart w:id="1" w:name="OLE_LINK2"/>
             <w:proofErr w:type="spellStart"/>
             <w:r>
               <w:rPr>
@@ -3245,6 +3267,8 @@
               </w:rPr>
               <w:t>Absenteeism_at_work</w:t>
             </w:r>
+            <w:bookmarkEnd w:id="0"/>
+            <w:bookmarkEnd w:id="1"/>
             <w:proofErr w:type="spellEnd"/>
           </w:p>
         </w:tc>
@@ -3301,7 +3325,7 @@
               <w:rPr>
                 <w:rFonts w:ascii="Calibri" w:hAnsi="Calibri" w:cs="Calibri"/>
               </w:rPr>
-              <w:t>1.0199</w:t>
+              <w:t>0.8907</w:t>
             </w:r>
           </w:p>
         </w:tc>
@@ -3393,7 +3417,19 @@
               <w:rPr>
                 <w:rFonts w:ascii="Calibri" w:hAnsi="Calibri" w:cs="Calibri"/>
               </w:rPr>
-              <w:t>1.2777</w:t>
+              <w:t>1.2</w:t>
+            </w:r>
+            <w:r>
+              <w:rPr>
+                <w:rFonts w:ascii="Calibri" w:hAnsi="Calibri" w:cs="Calibri"/>
+              </w:rPr>
+              <w:t>6</w:t>
+            </w:r>
+            <w:r>
+              <w:rPr>
+                <w:rFonts w:ascii="Calibri" w:hAnsi="Calibri" w:cs="Calibri"/>
+              </w:rPr>
+              <w:t>57</w:t>
             </w:r>
           </w:p>
         </w:tc>
@@ -3491,7 +3527,13 @@
               <w:rPr>
                 <w:rFonts w:ascii="Calibri" w:hAnsi="Calibri" w:cs="Calibri"/>
               </w:rPr>
-              <w:t>1.1759</w:t>
+              <w:t>1.</w:t>
+            </w:r>
+            <w:r>
+              <w:rPr>
+                <w:rFonts w:ascii="Calibri" w:hAnsi="Calibri" w:cs="Calibri"/>
+              </w:rPr>
+              <w:t>0796</w:t>
             </w:r>
           </w:p>
         </w:tc>
@@ -3585,6 +3627,12 @@
                 <w:rFonts w:ascii="Calibri" w:hAnsi="Calibri" w:cs="Calibri"/>
               </w:rPr>
             </w:pPr>
+            <w:r>
+              <w:rPr>
+                <w:rFonts w:ascii="Calibri" w:hAnsi="Calibri" w:cs="Calibri"/>
+              </w:rPr>
+              <w:t>0.5843</w:t>
+            </w:r>
           </w:p>
         </w:tc>
         <w:tc>
@@ -3598,6 +3646,8 @@
                 <w:rFonts w:ascii="Calibri" w:hAnsi="Calibri" w:cs="Calibri"/>
               </w:rPr>
             </w:pPr>
+            <w:bookmarkStart w:id="2" w:name="_GoBack"/>
+            <w:bookmarkEnd w:id="2"/>
           </w:p>
         </w:tc>
       </w:tr>
@@ -3677,6 +3727,12 @@
                 <w:rFonts w:ascii="Calibri" w:hAnsi="Calibri" w:cs="Calibri"/>
               </w:rPr>
             </w:pPr>
+            <w:r>
+              <w:rPr>
+                <w:rFonts w:ascii="Calibri" w:hAnsi="Calibri" w:cs="Calibri"/>
+              </w:rPr>
+              <w:t>0.3308</w:t>
+            </w:r>
           </w:p>
         </w:tc>
         <w:tc>
@@ -3757,6 +3813,18 @@
                 <w:rFonts w:ascii="Calibri" w:hAnsi="Calibri" w:cs="Calibri"/>
               </w:rPr>
             </w:pPr>
+            <w:r>
+              <w:rPr>
+                <w:rFonts w:ascii="Calibri" w:hAnsi="Calibri" w:cs="Calibri"/>
+              </w:rPr>
+              <w:t>0.42</w:t>
+            </w:r>
+            <w:r>
+              <w:rPr>
+                <w:rFonts w:ascii="Calibri" w:hAnsi="Calibri" w:cs="Calibri"/>
+              </w:rPr>
+              <w:t>43</w:t>
+            </w:r>
           </w:p>
         </w:tc>
         <w:tc>
@@ -4577,7 +4645,7 @@
 </file>
 
 <file path=customXml/itemProps1.xml><?xml version="1.0" encoding="utf-8"?>
-<ds:datastoreItem xmlns:ds="http://schemas.openxmlformats.org/officeDocument/2006/customXml" ds:itemID="{1E56D535-99F2-4968-8A73-5AA27001EB41}">
+<ds:datastoreItem xmlns:ds="http://schemas.openxmlformats.org/officeDocument/2006/customXml" ds:itemID="{FAF159B9-85CC-4D2A-8EBF-1289592F07C7}">
   <ds:schemaRefs>
     <ds:schemaRef ds:uri="http://schemas.openxmlformats.org/officeDocument/2006/bibliography"/>
   </ds:schemaRefs>

--- a/KMeans/New Microsoft Word Document.docx
+++ b/KMeans/New Microsoft Word Document.docx
@@ -1505,6 +1505,8 @@
               </w:rPr>
               <w:t>EBOA</w:t>
             </w:r>
+            <w:bookmarkStart w:id="0" w:name="_GoBack"/>
+            <w:bookmarkEnd w:id="0"/>
             <w:r>
               <w:rPr>
                 <w:rFonts w:ascii="Calibri" w:hAnsi="Calibri" w:cs="Calibri" w:hint="eastAsia"/>
@@ -3258,8 +3260,8 @@
                 <w:rFonts w:ascii="Calibri" w:hAnsi="Calibri" w:cs="Calibri"/>
               </w:rPr>
             </w:pPr>
-            <w:bookmarkStart w:id="0" w:name="OLE_LINK1"/>
-            <w:bookmarkStart w:id="1" w:name="OLE_LINK2"/>
+            <w:bookmarkStart w:id="1" w:name="OLE_LINK1"/>
+            <w:bookmarkStart w:id="2" w:name="OLE_LINK2"/>
             <w:proofErr w:type="spellStart"/>
             <w:r>
               <w:rPr>
@@ -3267,8 +3269,8 @@
               </w:rPr>
               <w:t>Absenteeism_at_work</w:t>
             </w:r>
-            <w:bookmarkEnd w:id="0"/>
             <w:bookmarkEnd w:id="1"/>
+            <w:bookmarkEnd w:id="2"/>
             <w:proofErr w:type="spellEnd"/>
           </w:p>
         </w:tc>
@@ -3646,8 +3648,12 @@
                 <w:rFonts w:ascii="Calibri" w:hAnsi="Calibri" w:cs="Calibri"/>
               </w:rPr>
             </w:pPr>
-            <w:bookmarkStart w:id="2" w:name="_GoBack"/>
-            <w:bookmarkEnd w:id="2"/>
+            <w:r>
+              <w:rPr>
+                <w:rFonts w:ascii="Calibri" w:hAnsi="Calibri" w:cs="Calibri"/>
+              </w:rPr>
+              <w:t>0.4406</w:t>
+            </w:r>
           </w:p>
         </w:tc>
       </w:tr>
@@ -3746,6 +3752,12 @@
                 <w:rFonts w:ascii="Calibri" w:hAnsi="Calibri" w:cs="Calibri"/>
               </w:rPr>
             </w:pPr>
+            <w:r>
+              <w:rPr>
+                <w:rFonts w:ascii="Calibri" w:hAnsi="Calibri" w:cs="Calibri"/>
+              </w:rPr>
+              <w:t>0.3316</w:t>
+            </w:r>
           </w:p>
         </w:tc>
       </w:tr>
@@ -3838,6 +3850,12 @@
                 <w:rFonts w:ascii="Calibri" w:hAnsi="Calibri" w:cs="Calibri"/>
               </w:rPr>
             </w:pPr>
+            <w:r>
+              <w:rPr>
+                <w:rFonts w:ascii="Calibri" w:hAnsi="Calibri" w:cs="Calibri"/>
+              </w:rPr>
+              <w:t>0.3643</w:t>
+            </w:r>
           </w:p>
         </w:tc>
       </w:tr>
@@ -3865,6 +3883,19 @@
           <w:rFonts w:ascii="Calibri" w:hAnsi="Calibri" w:cs="Calibri"/>
         </w:rPr>
       </w:pPr>
+      <w:r>
+        <w:rPr>
+          <w:rFonts w:ascii="Calibri" w:hAnsi="Calibri" w:cs="Calibri" w:hint="eastAsia"/>
+        </w:rPr>
+        <w:lastRenderedPageBreak/>
+        <w:t>为了验证算法在不同函数下的优化结果，本文将比较记录</w:t>
+      </w:r>
+      <w:r>
+        <w:rPr>
+          <w:rFonts w:ascii="Calibri" w:hAnsi="Calibri" w:cs="Calibri" w:hint="eastAsia"/>
+        </w:rPr>
+        <w:t>四种算法在求解两个函数优化问题过程中不同迭代次数的运行结果。</w:t>
+      </w:r>
     </w:p>
     <w:p>
       <w:pPr>
@@ -4645,7 +4676,7 @@
 </file>
 
 <file path=customXml/itemProps1.xml><?xml version="1.0" encoding="utf-8"?>
-<ds:datastoreItem xmlns:ds="http://schemas.openxmlformats.org/officeDocument/2006/customXml" ds:itemID="{FAF159B9-85CC-4D2A-8EBF-1289592F07C7}">
+<ds:datastoreItem xmlns:ds="http://schemas.openxmlformats.org/officeDocument/2006/customXml" ds:itemID="{A6125AE1-3F7E-4572-8839-798040689000}">
   <ds:schemaRefs>
     <ds:schemaRef ds:uri="http://schemas.openxmlformats.org/officeDocument/2006/bibliography"/>
   </ds:schemaRefs>
